--- a/1_Lab/Lab 1 assignment-1.docx
+++ b/1_Lab/Lab 1 assignment-1.docx
@@ -1,11 +1,13 @@
 
 <file path=word/document.xml><?xml version="1.0" encoding="utf-8"?>
-<w:document xmlns:wpc="http://schemas.microsoft.com/office/word/2010/wordprocessingCanvas" xmlns:cx="http://schemas.microsoft.com/office/drawing/2014/chartex" xmlns:cx1="http://schemas.microsoft.com/office/drawing/2015/9/8/chartex" xmlns:cx2="http://schemas.microsoft.com/office/drawing/2015/10/21/chartex" xmlns:cx3="http://schemas.microsoft.com/office/drawing/2016/5/9/chartex" xmlns:cx4="http://schemas.microsoft.com/office/drawing/2016/5/10/chartex" xmlns:cx5="http://schemas.microsoft.com/office/drawing/2016/5/11/chartex" xmlns:cx6="http://schemas.microsoft.com/office/drawing/2016/5/12/chartex" xmlns:cx7="http://schemas.microsoft.com/office/drawing/2016/5/13/chartex" xmlns:cx8="http://schemas.microsoft.com/office/drawing/2016/5/14/chartex" xmlns:mc="http://schemas.openxmlformats.org/markup-compatibility/2006" xmlns:aink="http://schemas.microsoft.com/office/drawing/2016/ink" xmlns:am3d="http://schemas.microsoft.com/office/drawing/2017/model3d" xmlns:o="urn:schemas-microsoft-com:office:office" xmlns:r="http://schemas.openxmlformats.org/officeDocument/2006/relationships" xmlns:m="http://schemas.openxmlformats.org/officeDocument/2006/math" xmlns:v="urn:schemas-microsoft-com:vml" xmlns:wp14="http://schemas.microsoft.com/office/word/2010/wordprocessingDrawing" xmlns:wp="http://schemas.openxmlformats.org/drawingml/2006/wordprocessingDrawing" xmlns:w10="urn:schemas-microsoft-com:office:word" xmlns:w="http://schemas.openxmlformats.org/wordprocessingml/2006/main" xmlns:w14="http://schemas.microsoft.com/office/word/2010/wordml" xmlns:w15="http://schemas.microsoft.com/office/word/2012/wordml" xmlns:w16cid="http://schemas.microsoft.com/office/word/2016/wordml/cid" xmlns:w16se="http://schemas.microsoft.com/office/word/2015/wordml/symex" xmlns:wpg="http://schemas.microsoft.com/office/word/2010/wordprocessingGroup" xmlns:wpi="http://schemas.microsoft.com/office/word/2010/wordprocessingInk" xmlns:wne="http://schemas.microsoft.com/office/word/2006/wordml" xmlns:wps="http://schemas.microsoft.com/office/word/2010/wordprocessingShape" mc:Ignorable="w14 w15 w16se w16cid wp14">
+<w:document xmlns:o="urn:schemas-microsoft-com:office:office" xmlns:r="http://schemas.openxmlformats.org/officeDocument/2006/relationships" xmlns:v="urn:schemas-microsoft-com:vml" xmlns:w="http://schemas.openxmlformats.org/wordprocessingml/2006/main" xmlns:w10="urn:schemas-microsoft-com:office:word" xmlns:wp="http://schemas.openxmlformats.org/drawingml/2006/wordprocessingDrawing" xmlns:wps="http://schemas.microsoft.com/office/word/2010/wordprocessingShape" xmlns:wpg="http://schemas.microsoft.com/office/word/2010/wordprocessingGroup" xmlns:mc="http://schemas.openxmlformats.org/markup-compatibility/2006" xmlns:wp14="http://schemas.microsoft.com/office/word/2010/wordprocessingDrawing" xmlns:w14="http://schemas.microsoft.com/office/word/2010/wordml" mc:Ignorable="w14 wp14">
   <w:body>
     <w:p>
       <w:pPr>
+        <w:pStyle w:val="Normal"/>
         <w:jc w:val="center"/>
         <w:rPr>
+          <w:b/>
           <w:b/>
           <w:sz w:val="36"/>
           <w:szCs w:val="36"/>
@@ -17,52 +19,42 @@
           <w:sz w:val="36"/>
           <w:szCs w:val="36"/>
         </w:rPr>
-        <w:t>Data Structures (2028C) -- Spring 20</w:t>
-      </w:r>
-      <w:r>
-        <w:rPr>
-          <w:b/>
+        <w:t>Data Structures (2028C) -- Spring 2020 – Lab 1</w:t>
+      </w:r>
+    </w:p>
+    <w:p>
+      <w:pPr>
+        <w:pStyle w:val="Normal"/>
+        <w:jc w:val="center"/>
+        <w:rPr>
+          <w:b/>
+          <w:b/>
+          <w:i/>
+          <w:i/>
+          <w:color w:val="auto"/>
           <w:sz w:val="36"/>
           <w:szCs w:val="36"/>
         </w:rPr>
-        <w:t>20</w:t>
-      </w:r>
-      <w:r>
-        <w:rPr>
-          <w:b/>
+      </w:pPr>
+      <w:r>
+        <w:rPr>
+          <w:b/>
+          <w:i/>
+          <w:color w:val="auto"/>
           <w:sz w:val="36"/>
           <w:szCs w:val="36"/>
         </w:rPr>
-        <w:t xml:space="preserve"> – Lab 1</w:t>
-      </w:r>
-    </w:p>
-    <w:p>
-      <w:pPr>
+        <w:t>Topics covered: IDE, Debugging, Arrays and Structs</w:t>
+      </w:r>
+    </w:p>
+    <w:p>
+      <w:pPr>
+        <w:pStyle w:val="Normal"/>
         <w:jc w:val="center"/>
         <w:rPr>
           <w:b/>
+          <w:b/>
           <w:i/>
-          <w:color w:val="auto"/>
-          <w:sz w:val="36"/>
-          <w:szCs w:val="36"/>
-        </w:rPr>
-      </w:pPr>
-      <w:r>
-        <w:rPr>
-          <w:b/>
-          <w:i/>
-          <w:color w:val="auto"/>
-          <w:sz w:val="36"/>
-          <w:szCs w:val="36"/>
-        </w:rPr>
-        <w:t>Topics covered: IDE, Debugging, Arrays and Structs</w:t>
-      </w:r>
-    </w:p>
-    <w:p>
-      <w:pPr>
-        <w:jc w:val="center"/>
-        <w:rPr>
-          <w:b/>
           <w:i/>
           <w:color w:val="auto"/>
           <w:sz w:val="28"/>
@@ -88,8 +80,23 @@
           <w:szCs w:val="28"/>
           <w:highlight w:val="yellow"/>
         </w:rPr>
-        <w:t xml:space="preserve">Sunday, Jan </w:t>
-      </w:r>
+        <w:t>Sunday, Jan 26 at 11:55PM for Monday Section</w:t>
+      </w:r>
+    </w:p>
+    <w:p>
+      <w:pPr>
+        <w:pStyle w:val="Normal"/>
+        <w:jc w:val="center"/>
+        <w:rPr>
+          <w:b/>
+          <w:b/>
+          <w:i/>
+          <w:i/>
+          <w:color w:val="auto"/>
+          <w:sz w:val="28"/>
+          <w:szCs w:val="28"/>
+        </w:rPr>
+      </w:pPr>
       <w:r>
         <w:rPr>
           <w:b/>
@@ -99,23 +106,24 @@
           <w:szCs w:val="28"/>
           <w:highlight w:val="yellow"/>
         </w:rPr>
-        <w:t>26</w:t>
-      </w:r>
-      <w:r>
-        <w:rPr>
-          <w:b/>
+        <w:t>Tuesday, Jan 29 at 11:55 PM for Wednesday Section</w:t>
+      </w:r>
+    </w:p>
+    <w:p>
+      <w:pPr>
+        <w:pStyle w:val="Normal"/>
+        <w:jc w:val="center"/>
+        <w:rPr>
+          <w:b/>
+          <w:b/>
+          <w:i/>
           <w:i/>
           <w:color w:val="auto"/>
           <w:sz w:val="28"/>
           <w:szCs w:val="28"/>
-          <w:highlight w:val="yellow"/>
-        </w:rPr>
-        <w:t xml:space="preserve"> at 11:55PM for Monday Section</w:t>
-      </w:r>
-    </w:p>
-    <w:p>
-      <w:pPr>
-        <w:jc w:val="center"/>
+        </w:rPr>
+      </w:pPr>
+      <w:r>
         <w:rPr>
           <w:b/>
           <w:i/>
@@ -123,56 +131,14 @@
           <w:sz w:val="28"/>
           <w:szCs w:val="28"/>
         </w:rPr>
-      </w:pPr>
-      <w:r>
-        <w:rPr>
-          <w:b/>
-          <w:i/>
-          <w:color w:val="auto"/>
-          <w:sz w:val="28"/>
-          <w:szCs w:val="28"/>
-          <w:highlight w:val="yellow"/>
-        </w:rPr>
-        <w:t>Tuesday, Jan 2</w:t>
-      </w:r>
-      <w:r>
-        <w:rPr>
-          <w:b/>
-          <w:i/>
-          <w:color w:val="auto"/>
-          <w:sz w:val="28"/>
-          <w:szCs w:val="28"/>
-          <w:highlight w:val="yellow"/>
-        </w:rPr>
-        <w:t>9</w:t>
-      </w:r>
-      <w:r>
-        <w:rPr>
-          <w:b/>
-          <w:i/>
-          <w:color w:val="auto"/>
-          <w:sz w:val="28"/>
-          <w:szCs w:val="28"/>
-          <w:highlight w:val="yellow"/>
-        </w:rPr>
-        <w:t xml:space="preserve"> at 11:55 PM for Wednesday Section</w:t>
-      </w:r>
-    </w:p>
-    <w:p>
-      <w:pPr>
-        <w:jc w:val="center"/>
-        <w:rPr>
-          <w:b/>
-          <w:i/>
-          <w:color w:val="auto"/>
-          <w:sz w:val="28"/>
-          <w:szCs w:val="28"/>
-        </w:rPr>
-      </w:pPr>
-    </w:p>
-    <w:p>
-      <w:pPr>
-        <w:spacing w:before="100" w:after="100"/>
+      </w:r>
+    </w:p>
+    <w:p>
+      <w:pPr>
+        <w:pStyle w:val="Normal"/>
+        <w:spacing w:before="100" w:after="100"/>
+        <w:contextualSpacing/>
+        <w:rPr/>
       </w:pPr>
       <w:r>
         <w:rPr>
@@ -183,22 +149,34 @@
     </w:p>
     <w:p>
       <w:pPr>
-        <w:spacing w:before="100" w:after="100"/>
-        <w:ind w:left="360"/>
-      </w:pPr>
-      <w:r>
+        <w:pStyle w:val="Normal"/>
+        <w:spacing w:before="100" w:after="100"/>
+        <w:ind w:left="360" w:hanging="0"/>
+        <w:contextualSpacing/>
+        <w:rPr/>
+      </w:pPr>
+      <w:r>
+        <w:rPr/>
         <w:t>The objective of this homework is to get familiar with the editing and compilation environment, modify a simple C++ program, design a Struct and implement it in a C++ program, and submit to the lab instructor.</w:t>
       </w:r>
     </w:p>
     <w:p>
       <w:pPr>
-        <w:spacing w:before="100" w:after="100"/>
-        <w:ind w:left="360"/>
-      </w:pPr>
-    </w:p>
-    <w:p>
-      <w:pPr>
-        <w:spacing w:before="100" w:after="100"/>
+        <w:pStyle w:val="Normal"/>
+        <w:spacing w:before="100" w:after="100"/>
+        <w:ind w:left="360" w:hanging="0"/>
+        <w:contextualSpacing/>
+        <w:rPr/>
+      </w:pPr>
+      <w:r>
+        <w:rPr/>
+      </w:r>
+    </w:p>
+    <w:p>
+      <w:pPr>
+        <w:pStyle w:val="Normal"/>
+        <w:spacing w:before="100" w:after="100"/>
+        <w:contextualSpacing/>
         <w:rPr>
           <w:color w:val="auto"/>
         </w:rPr>
@@ -222,22 +200,26 @@
         <w:pStyle w:val="ListParagraph"/>
         <w:numPr>
           <w:ilvl w:val="0"/>
-          <w:numId w:val="1"/>
-        </w:numPr>
-        <w:spacing w:before="100" w:after="100"/>
-      </w:pPr>
-      <w:r>
+          <w:numId w:val="2"/>
+        </w:numPr>
+        <w:spacing w:before="100" w:after="100"/>
+        <w:contextualSpacing/>
+        <w:rPr/>
+      </w:pPr>
+      <w:r>
+        <w:rPr/>
         <w:t xml:space="preserve">Download and install the IDE of your choice.  My recommendation is Visual Studio.  The community edition is located at </w:t>
       </w:r>
-      <w:hyperlink r:id="rId5" w:history="1">
+      <w:hyperlink r:id="rId2">
         <w:r>
           <w:rPr>
-            <w:rStyle w:val="Hyperlink"/>
+            <w:rStyle w:val="InternetLink"/>
           </w:rPr>
           <w:t>https://www.visualstudio.com/downloads/</w:t>
         </w:r>
       </w:hyperlink>
       <w:r>
+        <w:rPr/>
         <w:t>.  Make sure you include the C++ language during the setup.</w:t>
       </w:r>
     </w:p>
@@ -246,11 +228,14 @@
         <w:pStyle w:val="ListParagraph"/>
         <w:numPr>
           <w:ilvl w:val="0"/>
-          <w:numId w:val="1"/>
-        </w:numPr>
-        <w:spacing w:before="100" w:after="100"/>
-      </w:pPr>
-      <w:r>
+          <w:numId w:val="2"/>
+        </w:numPr>
+        <w:spacing w:before="100" w:after="100"/>
+        <w:contextualSpacing/>
+        <w:rPr/>
+      </w:pPr>
+      <w:r>
+        <w:rPr/>
         <w:t>Create a new project.  You can name this whatever you like.</w:t>
       </w:r>
     </w:p>
@@ -259,88 +244,27 @@
         <w:pStyle w:val="ListParagraph"/>
         <w:numPr>
           <w:ilvl w:val="0"/>
-          <w:numId w:val="1"/>
-        </w:numPr>
-        <w:spacing w:before="100" w:after="100"/>
-      </w:pPr>
-      <w:r>
-        <w:t>Type in the code from Gaddis program 8-6</w:t>
-      </w:r>
-      <w:r>
-        <w:t xml:space="preserve"> (page 482-484)</w:t>
-      </w:r>
-      <w:r>
-        <w:t xml:space="preserve">, compile and run the program. (you may choose to download the code from </w:t>
-      </w:r>
-      <w:hyperlink r:id="rId6" w:history="1">
+          <w:numId w:val="2"/>
+        </w:numPr>
+        <w:spacing w:before="100" w:after="100"/>
+        <w:contextualSpacing/>
+        <w:rPr/>
+      </w:pPr>
+      <w:r>
+        <w:rPr/>
+        <w:t xml:space="preserve">Type in the code from Gaddis program 8-6 (page 482-484), compile and run the program. (you may choose to download the code from </w:t>
+      </w:r>
+      <w:hyperlink r:id="rId3">
         <w:r>
           <w:rPr>
-            <w:rStyle w:val="Hyperlink"/>
+            <w:rStyle w:val="InternetLink"/>
           </w:rPr>
           <w:t>http://wps.pearsoned.com/ecs_gaddis_sowcpp_cs_8/244/62625/16032053.cw/index.html</w:t>
         </w:r>
       </w:hyperlink>
       <w:r>
+        <w:rPr/>
         <w:t xml:space="preserve"> to save yourself some typing.</w:t>
-      </w:r>
-    </w:p>
-    <w:p>
-      <w:pPr>
-        <w:pStyle w:val="ListParagraph"/>
-        <w:numPr>
-          <w:ilvl w:val="0"/>
-          <w:numId w:val="1"/>
-        </w:numPr>
-        <w:spacing w:before="100" w:after="100"/>
-      </w:pPr>
-      <w:r>
-        <w:t>Create a breakpoint on line 41 and step through the code until you have displayed two rows of products on the screen.</w:t>
-      </w:r>
-    </w:p>
-    <w:p>
-      <w:pPr>
-        <w:pStyle w:val="ListParagraph"/>
-        <w:numPr>
-          <w:ilvl w:val="0"/>
-          <w:numId w:val="1"/>
-        </w:numPr>
-        <w:spacing w:before="100" w:after="100"/>
-      </w:pPr>
-      <w:r>
-        <w:t>Take a screen shot of the output screen and the IDE to include in your lab report.</w:t>
-      </w:r>
-    </w:p>
-    <w:p>
-      <w:pPr>
-        <w:spacing w:before="100" w:after="100"/>
-      </w:pPr>
-    </w:p>
-    <w:p>
-      <w:pPr>
-        <w:spacing w:before="100" w:after="100"/>
-        <w:rPr>
-          <w:color w:val="auto"/>
-        </w:rPr>
-      </w:pPr>
-      <w:r>
-        <w:rPr>
-          <w:b/>
-          <w:color w:val="auto"/>
-        </w:rPr>
-        <w:t>Task 2</w:t>
-      </w:r>
-      <w:r>
-        <w:rPr>
-          <w:b/>
-          <w:color w:val="auto"/>
-        </w:rPr>
-        <w:t xml:space="preserve">:  </w:t>
-      </w:r>
-      <w:r>
-        <w:rPr>
-          <w:color w:val="auto"/>
-        </w:rPr>
-        <w:t>Debugging.</w:t>
       </w:r>
     </w:p>
     <w:p>
@@ -351,15 +275,12 @@
           <w:numId w:val="2"/>
         </w:numPr>
         <w:spacing w:before="100" w:after="100"/>
-        <w:rPr>
-          <w:color w:val="auto"/>
-        </w:rPr>
-      </w:pPr>
-      <w:r>
-        <w:rPr>
-          <w:color w:val="auto"/>
-        </w:rPr>
-        <w:t>Create a new project.</w:t>
+        <w:contextualSpacing/>
+        <w:rPr/>
+      </w:pPr>
+      <w:r>
+        <w:rPr/>
+        <w:t>Create a breakpoint on line 41 and step through the code until you have displayed two rows of products on the screen.</w:t>
       </w:r>
     </w:p>
     <w:p>
@@ -370,217 +291,46 @@
           <w:numId w:val="2"/>
         </w:numPr>
         <w:spacing w:before="100" w:after="100"/>
-        <w:rPr>
-          <w:color w:val="auto"/>
-        </w:rPr>
-      </w:pPr>
-      <w:r>
-        <w:rPr>
-          <w:color w:val="auto"/>
-        </w:rPr>
-        <w:t>Copy</w:t>
-      </w:r>
-      <w:r>
-        <w:rPr>
-          <w:color w:val="auto"/>
-        </w:rPr>
-        <w:t xml:space="preserve"> the provided code from the file Lab1-Task2.cpp</w:t>
-      </w:r>
-      <w:r>
-        <w:rPr>
-          <w:color w:val="auto"/>
-        </w:rPr>
-        <w:t xml:space="preserve"> into your project.</w:t>
-      </w:r>
-    </w:p>
-    <w:p>
-      <w:pPr>
-        <w:pStyle w:val="ListParagraph"/>
-        <w:numPr>
-          <w:ilvl w:val="0"/>
-          <w:numId w:val="2"/>
-        </w:numPr>
-        <w:spacing w:before="100" w:after="100"/>
-        <w:rPr>
-          <w:color w:val="auto"/>
-        </w:rPr>
-      </w:pPr>
-      <w:r>
-        <w:rPr>
-          <w:color w:val="auto"/>
-        </w:rPr>
-        <w:t>Compile and run the code.</w:t>
-      </w:r>
-    </w:p>
-    <w:p>
-      <w:pPr>
-        <w:pStyle w:val="ListParagraph"/>
-        <w:numPr>
-          <w:ilvl w:val="0"/>
-          <w:numId w:val="2"/>
-        </w:numPr>
-        <w:spacing w:before="100" w:after="100"/>
-        <w:rPr>
-          <w:color w:val="auto"/>
-        </w:rPr>
-      </w:pPr>
-      <w:r>
-        <w:rPr>
-          <w:color w:val="auto"/>
-        </w:rPr>
-        <w:t>Your user has noted the following errors.  Fix them.</w:t>
-      </w:r>
-    </w:p>
-    <w:p>
-      <w:pPr>
-        <w:pStyle w:val="ListParagraph"/>
-        <w:numPr>
-          <w:ilvl w:val="1"/>
-          <w:numId w:val="2"/>
-        </w:numPr>
-        <w:spacing w:before="100" w:after="100"/>
-        <w:rPr>
-          <w:color w:val="auto"/>
-        </w:rPr>
-      </w:pPr>
-      <w:r>
-        <w:rPr>
-          <w:color w:val="auto"/>
-        </w:rPr>
-        <w:t>The division in the output is incorrect</w:t>
-      </w:r>
-    </w:p>
-    <w:p>
-      <w:pPr>
-        <w:pStyle w:val="ListParagraph"/>
-        <w:numPr>
-          <w:ilvl w:val="1"/>
-          <w:numId w:val="2"/>
-        </w:numPr>
-        <w:spacing w:before="100" w:after="100"/>
-        <w:rPr>
-          <w:color w:val="auto"/>
-        </w:rPr>
-      </w:pPr>
-      <w:r>
-        <w:rPr>
-          <w:color w:val="auto"/>
-        </w:rPr>
-        <w:t xml:space="preserve">The amounts in the division are incorrect.  One of the values is a </w:t>
-      </w:r>
-      <w:proofErr w:type="gramStart"/>
-      <w:r>
-        <w:rPr>
-          <w:color w:val="auto"/>
-        </w:rPr>
-        <w:t>really large</w:t>
-      </w:r>
-      <w:proofErr w:type="gramEnd"/>
-      <w:r>
-        <w:rPr>
-          <w:color w:val="auto"/>
-        </w:rPr>
-        <w:t xml:space="preserve"> negative number that looks like garbage.</w:t>
-      </w:r>
-    </w:p>
-    <w:p>
-      <w:pPr>
-        <w:pStyle w:val="ListParagraph"/>
-        <w:numPr>
-          <w:ilvl w:val="1"/>
-          <w:numId w:val="2"/>
-        </w:numPr>
-        <w:spacing w:before="100" w:after="100"/>
-        <w:rPr>
-          <w:color w:val="auto"/>
-        </w:rPr>
-      </w:pPr>
-      <w:r>
-        <w:rPr>
-          <w:color w:val="auto"/>
-        </w:rPr>
-        <w:t>The total is 0 but it shouldn’t be.</w:t>
-      </w:r>
-    </w:p>
-    <w:p>
-      <w:pPr>
-        <w:pStyle w:val="ListParagraph"/>
-        <w:numPr>
-          <w:ilvl w:val="0"/>
-          <w:numId w:val="2"/>
-        </w:numPr>
-        <w:spacing w:before="100" w:after="100"/>
-        <w:rPr>
-          <w:color w:val="auto"/>
-        </w:rPr>
-      </w:pPr>
-      <w:r>
-        <w:rPr>
-          <w:color w:val="auto"/>
-        </w:rPr>
-        <w:t xml:space="preserve">Submit the corrected source code and </w:t>
-      </w:r>
-      <w:r>
-        <w:rPr>
-          <w:color w:val="auto"/>
-        </w:rPr>
-        <w:t xml:space="preserve">include </w:t>
-      </w:r>
-      <w:r>
-        <w:rPr>
-          <w:color w:val="auto"/>
-        </w:rPr>
-        <w:t>a screen shot of the output in your lab report.</w:t>
-      </w:r>
-    </w:p>
-    <w:p>
-      <w:pPr>
-        <w:spacing w:before="100" w:after="100"/>
-        <w:ind w:left="360"/>
-        <w:rPr>
-          <w:color w:val="auto"/>
-        </w:rPr>
-      </w:pPr>
-    </w:p>
-    <w:p>
-      <w:pPr>
-        <w:spacing w:before="100" w:after="100"/>
-        <w:rPr>
-          <w:color w:val="auto"/>
-        </w:rPr>
-      </w:pPr>
-      <w:r>
-        <w:rPr>
-          <w:b/>
-          <w:color w:val="auto"/>
-        </w:rPr>
-        <w:t xml:space="preserve">Task </w:t>
-      </w:r>
-      <w:r>
-        <w:rPr>
-          <w:b/>
-          <w:color w:val="auto"/>
-        </w:rPr>
-        <w:t>3</w:t>
-      </w:r>
-      <w:r>
-        <w:rPr>
-          <w:b/>
-          <w:color w:val="auto"/>
-        </w:rPr>
-        <w:t xml:space="preserve">:  </w:t>
-      </w:r>
-      <w:r>
-        <w:rPr>
-          <w:color w:val="auto"/>
-        </w:rPr>
-        <w:t>Structures</w:t>
-      </w:r>
-      <w:r>
-        <w:rPr>
-          <w:color w:val="auto"/>
-        </w:rPr>
-        <w:t>.</w:t>
+        <w:contextualSpacing/>
+        <w:rPr/>
+      </w:pPr>
+      <w:r>
+        <w:rPr/>
+        <w:t>Take a screen shot of the output screen and the IDE to include in your lab report.</w:t>
+      </w:r>
+    </w:p>
+    <w:p>
+      <w:pPr>
+        <w:pStyle w:val="Normal"/>
+        <w:spacing w:before="100" w:after="100"/>
+        <w:contextualSpacing/>
+        <w:rPr/>
+      </w:pPr>
+      <w:r>
+        <w:rPr/>
+      </w:r>
+    </w:p>
+    <w:p>
+      <w:pPr>
+        <w:pStyle w:val="Normal"/>
+        <w:spacing w:before="100" w:after="100"/>
+        <w:contextualSpacing/>
+        <w:rPr>
+          <w:color w:val="auto"/>
+        </w:rPr>
+      </w:pPr>
+      <w:r>
+        <w:rPr>
+          <w:b/>
+          <w:color w:val="auto"/>
+        </w:rPr>
+        <w:t xml:space="preserve">Task 2:  </w:t>
+      </w:r>
+      <w:r>
+        <w:rPr>
+          <w:color w:val="auto"/>
+        </w:rPr>
+        <w:t>Debugging.</w:t>
       </w:r>
     </w:p>
     <w:p>
@@ -591,15 +341,16 @@
           <w:numId w:val="3"/>
         </w:numPr>
         <w:spacing w:before="100" w:after="100"/>
-        <w:rPr>
-          <w:color w:val="auto"/>
-        </w:rPr>
-      </w:pPr>
-      <w:r>
-        <w:rPr>
-          <w:color w:val="auto"/>
-        </w:rPr>
-        <w:t>Reuse the project from task 1.</w:t>
+        <w:contextualSpacing/>
+        <w:rPr>
+          <w:color w:val="auto"/>
+        </w:rPr>
+      </w:pPr>
+      <w:r>
+        <w:rPr>
+          <w:color w:val="auto"/>
+        </w:rPr>
+        <w:t>Create a new project.</w:t>
       </w:r>
     </w:p>
     <w:p>
@@ -610,15 +361,16 @@
           <w:numId w:val="3"/>
         </w:numPr>
         <w:spacing w:before="100" w:after="100"/>
-        <w:rPr>
-          <w:color w:val="auto"/>
-        </w:rPr>
-      </w:pPr>
-      <w:r>
-        <w:rPr>
-          <w:color w:val="auto"/>
-        </w:rPr>
-        <w:t>Create a structure to replace the 4 arrays in the program (id, units, prices, sales).</w:t>
+        <w:contextualSpacing/>
+        <w:rPr>
+          <w:color w:val="auto"/>
+        </w:rPr>
+      </w:pPr>
+      <w:r>
+        <w:rPr>
+          <w:color w:val="auto"/>
+        </w:rPr>
+        <w:t>Copy the provided code from the file Lab1-Task2.cpp into your project.</w:t>
       </w:r>
     </w:p>
     <w:p>
@@ -629,15 +381,16 @@
           <w:numId w:val="3"/>
         </w:numPr>
         <w:spacing w:before="100" w:after="100"/>
-        <w:rPr>
-          <w:color w:val="auto"/>
-        </w:rPr>
-      </w:pPr>
-      <w:r>
-        <w:rPr>
-          <w:color w:val="auto"/>
-        </w:rPr>
-        <w:t>Modify the code in the main function to have a single products array of type defined in step 2.</w:t>
+        <w:contextualSpacing/>
+        <w:rPr>
+          <w:color w:val="auto"/>
+        </w:rPr>
+      </w:pPr>
+      <w:r>
+        <w:rPr>
+          <w:color w:val="auto"/>
+        </w:rPr>
+        <w:t>Compile and run the code.</w:t>
       </w:r>
     </w:p>
     <w:p>
@@ -648,15 +401,76 @@
           <w:numId w:val="3"/>
         </w:numPr>
         <w:spacing w:before="100" w:after="100"/>
-        <w:rPr>
-          <w:color w:val="auto"/>
-        </w:rPr>
-      </w:pPr>
-      <w:r>
-        <w:rPr>
-          <w:color w:val="auto"/>
-        </w:rPr>
-        <w:t>Modify the code in the rest of the program to use the single products array rather than the 4 original arrays.</w:t>
+        <w:contextualSpacing/>
+        <w:rPr>
+          <w:color w:val="auto"/>
+        </w:rPr>
+      </w:pPr>
+      <w:r>
+        <w:rPr>
+          <w:color w:val="auto"/>
+        </w:rPr>
+        <w:t>Your user has noted the following errors.  Fix them.</w:t>
+      </w:r>
+    </w:p>
+    <w:p>
+      <w:pPr>
+        <w:pStyle w:val="ListParagraph"/>
+        <w:numPr>
+          <w:ilvl w:val="1"/>
+          <w:numId w:val="3"/>
+        </w:numPr>
+        <w:spacing w:before="100" w:after="100"/>
+        <w:contextualSpacing/>
+        <w:rPr>
+          <w:color w:val="auto"/>
+        </w:rPr>
+      </w:pPr>
+      <w:r>
+        <w:rPr>
+          <w:color w:val="auto"/>
+        </w:rPr>
+        <w:t>The division in the output is incorrect</w:t>
+      </w:r>
+    </w:p>
+    <w:p>
+      <w:pPr>
+        <w:pStyle w:val="ListParagraph"/>
+        <w:numPr>
+          <w:ilvl w:val="1"/>
+          <w:numId w:val="3"/>
+        </w:numPr>
+        <w:spacing w:before="100" w:after="100"/>
+        <w:contextualSpacing/>
+        <w:rPr>
+          <w:color w:val="auto"/>
+        </w:rPr>
+      </w:pPr>
+      <w:r>
+        <w:rPr>
+          <w:color w:val="auto"/>
+        </w:rPr>
+        <w:t>The amounts in the division are incorrect.  One of the values is a really large negative number that looks like garbage.</w:t>
+      </w:r>
+    </w:p>
+    <w:p>
+      <w:pPr>
+        <w:pStyle w:val="ListParagraph"/>
+        <w:numPr>
+          <w:ilvl w:val="1"/>
+          <w:numId w:val="3"/>
+        </w:numPr>
+        <w:spacing w:before="100" w:after="100"/>
+        <w:contextualSpacing/>
+        <w:rPr>
+          <w:color w:val="auto"/>
+        </w:rPr>
+      </w:pPr>
+      <w:r>
+        <w:rPr>
+          <w:color w:val="auto"/>
+        </w:rPr>
+        <w:t>The total is 0 but it shouldn’t be.</w:t>
       </w:r>
     </w:p>
     <w:p>
@@ -667,46 +481,55 @@
           <w:numId w:val="3"/>
         </w:numPr>
         <w:spacing w:before="100" w:after="100"/>
-        <w:rPr>
-          <w:color w:val="auto"/>
-        </w:rPr>
-      </w:pPr>
-      <w:r>
-        <w:rPr>
-          <w:color w:val="auto"/>
-        </w:rPr>
-        <w:t xml:space="preserve">Submit your working (meaning you tested and removed all bugs) code and include a </w:t>
-      </w:r>
-      <w:r>
-        <w:rPr>
-          <w:color w:val="auto"/>
-        </w:rPr>
-        <w:lastRenderedPageBreak/>
-        <w:t>screen shot of the output in your lab report.</w:t>
-      </w:r>
-    </w:p>
-    <w:p>
-      <w:pPr>
-        <w:spacing w:before="100" w:after="100"/>
-        <w:rPr>
-          <w:color w:val="auto"/>
-        </w:rPr>
-      </w:pPr>
-    </w:p>
-    <w:p>
-      <w:pPr>
-        <w:spacing w:before="100" w:after="100"/>
-        <w:rPr>
-          <w:b/>
-          <w:color w:val="auto"/>
-        </w:rPr>
-      </w:pPr>
-      <w:r>
-        <w:rPr>
-          <w:b/>
-          <w:color w:val="auto"/>
-        </w:rPr>
-        <w:t>Lab Submission:</w:t>
+        <w:contextualSpacing/>
+        <w:rPr>
+          <w:color w:val="auto"/>
+        </w:rPr>
+      </w:pPr>
+      <w:r>
+        <w:rPr>
+          <w:color w:val="auto"/>
+        </w:rPr>
+        <w:t>Submit the corrected source code and include a screen shot of the output in your lab report.</w:t>
+      </w:r>
+    </w:p>
+    <w:p>
+      <w:pPr>
+        <w:pStyle w:val="Normal"/>
+        <w:spacing w:before="100" w:after="100"/>
+        <w:ind w:left="360" w:hanging="0"/>
+        <w:contextualSpacing/>
+        <w:rPr>
+          <w:color w:val="auto"/>
+        </w:rPr>
+      </w:pPr>
+      <w:r>
+        <w:rPr>
+          <w:color w:val="auto"/>
+        </w:rPr>
+      </w:r>
+    </w:p>
+    <w:p>
+      <w:pPr>
+        <w:pStyle w:val="Normal"/>
+        <w:spacing w:before="100" w:after="100"/>
+        <w:contextualSpacing/>
+        <w:rPr>
+          <w:color w:val="auto"/>
+        </w:rPr>
+      </w:pPr>
+      <w:r>
+        <w:rPr>
+          <w:b/>
+          <w:color w:val="auto"/>
+        </w:rPr>
+        <w:t xml:space="preserve">Task 3:  </w:t>
+      </w:r>
+      <w:r>
+        <w:rPr>
+          <w:color w:val="auto"/>
+        </w:rPr>
+        <w:t>Structures.</w:t>
       </w:r>
     </w:p>
     <w:p>
@@ -717,6 +540,135 @@
           <w:numId w:val="4"/>
         </w:numPr>
         <w:spacing w:before="100" w:after="100"/>
+        <w:contextualSpacing/>
+        <w:rPr>
+          <w:color w:val="auto"/>
+        </w:rPr>
+      </w:pPr>
+      <w:r>
+        <w:rPr>
+          <w:color w:val="auto"/>
+        </w:rPr>
+        <w:t>Reuse the project from task 1.</w:t>
+      </w:r>
+    </w:p>
+    <w:p>
+      <w:pPr>
+        <w:pStyle w:val="ListParagraph"/>
+        <w:numPr>
+          <w:ilvl w:val="0"/>
+          <w:numId w:val="4"/>
+        </w:numPr>
+        <w:spacing w:before="100" w:after="100"/>
+        <w:contextualSpacing/>
+        <w:rPr>
+          <w:color w:val="auto"/>
+        </w:rPr>
+      </w:pPr>
+      <w:r>
+        <w:rPr>
+          <w:color w:val="auto"/>
+        </w:rPr>
+        <w:t>Create a structure to replace the 4 arrays in the program (id, units, prices, sales).</w:t>
+      </w:r>
+    </w:p>
+    <w:p>
+      <w:pPr>
+        <w:pStyle w:val="ListParagraph"/>
+        <w:numPr>
+          <w:ilvl w:val="0"/>
+          <w:numId w:val="4"/>
+        </w:numPr>
+        <w:spacing w:before="100" w:after="100"/>
+        <w:contextualSpacing/>
+        <w:rPr>
+          <w:color w:val="auto"/>
+        </w:rPr>
+      </w:pPr>
+      <w:r>
+        <w:rPr>
+          <w:color w:val="auto"/>
+        </w:rPr>
+        <w:t>Modify the code in the main function to have a single products array of type defined in step 2.</w:t>
+      </w:r>
+    </w:p>
+    <w:p>
+      <w:pPr>
+        <w:pStyle w:val="ListParagraph"/>
+        <w:numPr>
+          <w:ilvl w:val="0"/>
+          <w:numId w:val="4"/>
+        </w:numPr>
+        <w:spacing w:before="100" w:after="100"/>
+        <w:contextualSpacing/>
+        <w:rPr>
+          <w:color w:val="auto"/>
+        </w:rPr>
+      </w:pPr>
+      <w:r>
+        <w:rPr>
+          <w:color w:val="auto"/>
+        </w:rPr>
+        <w:t>Modify the code in the rest of the program to use the single products array rather than the 4 original arrays.</w:t>
+      </w:r>
+    </w:p>
+    <w:p>
+      <w:pPr>
+        <w:pStyle w:val="ListParagraph"/>
+        <w:numPr>
+          <w:ilvl w:val="0"/>
+          <w:numId w:val="4"/>
+        </w:numPr>
+        <w:spacing w:before="100" w:after="100"/>
+        <w:contextualSpacing/>
+        <w:rPr>
+          <w:color w:val="auto"/>
+        </w:rPr>
+      </w:pPr>
+      <w:r>
+        <w:rPr>
+          <w:color w:val="auto"/>
+        </w:rPr>
+        <w:t>Submit your working (meaning you tested and removed all bugs) code and include a screen shot of the output in your lab report.</w:t>
+      </w:r>
+    </w:p>
+    <w:p>
+      <w:pPr>
+        <w:pStyle w:val="FooterRight"/>
+        <w:rPr/>
+      </w:pPr>
+      <w:r>
+        <w:rPr/>
+      </w:r>
+    </w:p>
+    <w:p>
+      <w:pPr>
+        <w:pStyle w:val="Normal"/>
+        <w:spacing w:before="100" w:after="100"/>
+        <w:contextualSpacing/>
+        <w:rPr>
+          <w:b/>
+          <w:b/>
+          <w:color w:val="auto"/>
+        </w:rPr>
+      </w:pPr>
+      <w:r>
+        <w:rPr>
+          <w:b/>
+          <w:color w:val="auto"/>
+        </w:rPr>
+        <w:t>Lab Submission:</w:t>
+      </w:r>
+    </w:p>
+    <w:p>
+      <w:pPr>
+        <w:pStyle w:val="ListParagraph"/>
+        <w:numPr>
+          <w:ilvl w:val="0"/>
+          <w:numId w:val="5"/>
+        </w:numPr>
+        <w:spacing w:before="100" w:after="100"/>
+        <w:contextualSpacing/>
         <w:rPr>
           <w:color w:val="auto"/>
         </w:rPr>
@@ -733,48 +685,19 @@
         <w:pStyle w:val="ListParagraph"/>
         <w:numPr>
           <w:ilvl w:val="1"/>
-          <w:numId w:val="4"/>
-        </w:numPr>
-        <w:spacing w:before="100" w:after="100"/>
-        <w:rPr>
-          <w:color w:val="auto"/>
-        </w:rPr>
-      </w:pPr>
-      <w:r>
-        <w:rPr>
-          <w:color w:val="auto"/>
-        </w:rPr>
-        <w:t>A description of the objectives/concepts explored in this</w:t>
-      </w:r>
-      <w:r>
-        <w:rPr>
-          <w:color w:val="auto"/>
-        </w:rPr>
-        <w:t xml:space="preserve"> </w:t>
-      </w:r>
-      <w:r>
-        <w:rPr>
-          <w:color w:val="auto"/>
-        </w:rPr>
-        <w:t>assignment</w:t>
-      </w:r>
-      <w:r>
-        <w:rPr>
-          <w:color w:val="auto"/>
-        </w:rPr>
-        <w:t xml:space="preserve"> including why you think they are important to this course and a career in CS and/or Engineering</w:t>
-      </w:r>
-      <w:r>
-        <w:rPr>
-          <w:color w:val="auto"/>
-        </w:rPr>
-        <w:t>.</w:t>
-      </w:r>
-      <w:r>
-        <w:rPr>
-          <w:color w:val="auto"/>
-        </w:rPr>
-        <w:t xml:space="preserve">  Include screen shot(s) from Task 1.</w:t>
+          <w:numId w:val="5"/>
+        </w:numPr>
+        <w:spacing w:before="100" w:after="100"/>
+        <w:contextualSpacing/>
+        <w:rPr>
+          <w:color w:val="auto"/>
+        </w:rPr>
+      </w:pPr>
+      <w:r>
+        <w:rPr>
+          <w:color w:val="auto"/>
+        </w:rPr>
+        <w:t>A description of the objectives/concepts explored in this assignment including why you think they are important to this course and a career in CS and/or Engineering.  Include screen shot(s) from Task 1.</w:t>
       </w:r>
     </w:p>
     <w:p>
@@ -782,30 +705,19 @@
         <w:pStyle w:val="ListParagraph"/>
         <w:numPr>
           <w:ilvl w:val="1"/>
-          <w:numId w:val="4"/>
-        </w:numPr>
-        <w:spacing w:before="100" w:after="100"/>
-        <w:rPr>
-          <w:color w:val="auto"/>
-        </w:rPr>
-      </w:pPr>
-      <w:r>
-        <w:rPr>
-          <w:color w:val="auto"/>
-        </w:rPr>
-        <w:t>A description of how you approached debugging Task 2, why you think a programmer may have made the mistakes and how you think they can be avoided in the future.</w:t>
-      </w:r>
-      <w:r>
-        <w:rPr>
-          <w:color w:val="auto"/>
-        </w:rPr>
-        <w:t xml:space="preserve"> </w:t>
-      </w:r>
-      <w:r>
-        <w:rPr>
-          <w:color w:val="auto"/>
-        </w:rPr>
-        <w:t>Include screen shot(s) from Task 2.</w:t>
+          <w:numId w:val="5"/>
+        </w:numPr>
+        <w:spacing w:before="100" w:after="100"/>
+        <w:contextualSpacing/>
+        <w:rPr>
+          <w:color w:val="auto"/>
+        </w:rPr>
+      </w:pPr>
+      <w:r>
+        <w:rPr>
+          <w:color w:val="auto"/>
+        </w:rPr>
+        <w:t>A description of how you approached debugging Task 2, why you think a programmer may have made the mistakes and how you think they can be avoided in the future. Include screen shot(s) from Task 2.</w:t>
       </w:r>
     </w:p>
     <w:p>
@@ -813,9 +725,10 @@
         <w:pStyle w:val="ListParagraph"/>
         <w:numPr>
           <w:ilvl w:val="1"/>
-          <w:numId w:val="4"/>
-        </w:numPr>
-        <w:spacing w:before="100" w:after="100"/>
+          <w:numId w:val="5"/>
+        </w:numPr>
+        <w:spacing w:before="100" w:after="100"/>
+        <w:contextualSpacing/>
         <w:rPr>
           <w:color w:val="auto"/>
         </w:rPr>
@@ -834,9 +747,10 @@
         <w:pStyle w:val="ListParagraph"/>
         <w:numPr>
           <w:ilvl w:val="0"/>
-          <w:numId w:val="4"/>
-        </w:numPr>
-        <w:spacing w:before="100" w:after="100"/>
+          <w:numId w:val="5"/>
+        </w:numPr>
+        <w:spacing w:before="100" w:after="100"/>
+        <w:contextualSpacing/>
         <w:rPr>
           <w:color w:val="auto"/>
         </w:rPr>
@@ -853,9 +767,10 @@
         <w:pStyle w:val="ListParagraph"/>
         <w:numPr>
           <w:ilvl w:val="0"/>
-          <w:numId w:val="4"/>
-        </w:numPr>
-        <w:spacing w:before="100" w:after="100"/>
+          <w:numId w:val="5"/>
+        </w:numPr>
+        <w:spacing w:before="100" w:after="100"/>
+        <w:contextualSpacing/>
         <w:rPr>
           <w:color w:val="auto"/>
           <w:highlight w:val="yellow"/>
@@ -866,46 +781,37 @@
           <w:color w:val="auto"/>
           <w:highlight w:val="yellow"/>
         </w:rPr>
-        <w:t xml:space="preserve">Package all files in a single zip folder and submit the file </w:t>
-      </w:r>
+        <w:t>Package all files in a single zip folder and submit the file on Canvas.</w:t>
+      </w:r>
+      <w:r>
+        <w:rPr>
+          <w:color w:val="auto"/>
+        </w:rPr>
+        <w:t xml:space="preserve"> </w:t>
+      </w:r>
+    </w:p>
+    <w:p>
+      <w:pPr>
+        <w:pStyle w:val="ListParagraph"/>
+        <w:numPr>
+          <w:ilvl w:val="0"/>
+          <w:numId w:val="5"/>
+        </w:numPr>
+        <w:spacing w:before="100" w:after="100"/>
+        <w:contextualSpacing/>
+        <w:rPr/>
+      </w:pPr>
       <w:r>
         <w:rPr>
           <w:color w:val="auto"/>
           <w:highlight w:val="yellow"/>
         </w:rPr>
-        <w:t>on Canvas.</w:t>
-      </w:r>
-      <w:r>
-        <w:rPr>
-          <w:color w:val="auto"/>
-        </w:rPr>
-        <w:t xml:space="preserve"> </w:t>
-      </w:r>
-    </w:p>
-    <w:p>
-      <w:pPr>
-        <w:pStyle w:val="ListParagraph"/>
-        <w:numPr>
-          <w:ilvl w:val="0"/>
-          <w:numId w:val="4"/>
-        </w:numPr>
-        <w:spacing w:before="100" w:after="100"/>
-        <w:rPr>
-          <w:color w:val="auto"/>
-          <w:highlight w:val="yellow"/>
-        </w:rPr>
-      </w:pPr>
-      <w:r>
-        <w:rPr>
-          <w:color w:val="auto"/>
-          <w:highlight w:val="yellow"/>
-        </w:rPr>
         <w:t xml:space="preserve">TA email: </w:t>
       </w:r>
-      <w:hyperlink r:id="rId7" w:history="1">
+      <w:hyperlink r:id="rId4">
         <w:r>
           <w:rPr>
-            <w:rStyle w:val="Hyperlink"/>
+            <w:rStyle w:val="InternetLink"/>
             <w:highlight w:val="yellow"/>
           </w:rPr>
           <w:t>muppalsa@mail.uc.edu</w:t>
@@ -921,15 +827,25 @@
     </w:p>
     <w:p>
       <w:pPr>
-        <w:spacing w:before="100" w:after="100"/>
-        <w:rPr>
-          <w:color w:val="auto"/>
-        </w:rPr>
-      </w:pPr>
-    </w:p>
-    <w:p>
-      <w:pPr>
-        <w:spacing w:before="100" w:after="100"/>
+        <w:pStyle w:val="Normal"/>
+        <w:spacing w:before="100" w:after="100"/>
+        <w:contextualSpacing/>
+        <w:rPr>
+          <w:color w:val="auto"/>
+        </w:rPr>
+      </w:pPr>
+      <w:r>
+        <w:rPr>
+          <w:color w:val="auto"/>
+        </w:rPr>
+      </w:r>
+    </w:p>
+    <w:p>
+      <w:pPr>
+        <w:pStyle w:val="Normal"/>
+        <w:spacing w:before="100" w:after="100"/>
+        <w:contextualSpacing/>
+        <w:rPr/>
       </w:pPr>
       <w:r>
         <w:rPr>
@@ -940,165 +856,138 @@
     </w:p>
     <w:p>
       <w:pPr>
+        <w:pStyle w:val="Normal"/>
         <w:numPr>
           <w:ilvl w:val="0"/>
-          <w:numId w:val="5"/>
-        </w:numPr>
-        <w:spacing w:before="100" w:after="100"/>
-        <w:ind w:hanging="360"/>
-        <w:rPr>
-          <w:rFonts w:ascii="Arial" w:eastAsia="Arial" w:hAnsi="Arial" w:cs="Arial"/>
-        </w:rPr>
-      </w:pPr>
-      <w:r>
-        <w:rPr>
-          <w:rFonts w:ascii="Arial" w:eastAsia="Arial" w:hAnsi="Arial" w:cs="Arial"/>
+          <w:numId w:val="6"/>
+        </w:numPr>
+        <w:spacing w:before="100" w:after="100"/>
+        <w:ind w:left="720" w:hanging="360"/>
+        <w:contextualSpacing/>
+        <w:rPr>
+          <w:rFonts w:ascii="Arial" w:hAnsi="Arial" w:eastAsia="Arial" w:cs="Arial"/>
+        </w:rPr>
+      </w:pPr>
+      <w:r>
+        <w:rPr>
+          <w:rFonts w:eastAsia="Arial" w:cs="Arial" w:ascii="Arial" w:hAnsi="Arial"/>
         </w:rPr>
         <w:t>20% - Lab attendance</w:t>
       </w:r>
     </w:p>
     <w:p>
       <w:pPr>
+        <w:pStyle w:val="Normal"/>
         <w:numPr>
           <w:ilvl w:val="0"/>
-          <w:numId w:val="5"/>
-        </w:numPr>
-        <w:spacing w:before="100" w:after="100"/>
-        <w:ind w:hanging="360"/>
-        <w:rPr>
-          <w:rFonts w:ascii="Arial" w:eastAsia="Arial" w:hAnsi="Arial" w:cs="Arial"/>
-        </w:rPr>
-      </w:pPr>
-      <w:r>
-        <w:rPr>
-          <w:rFonts w:ascii="Arial" w:eastAsia="Arial" w:hAnsi="Arial" w:cs="Arial"/>
-        </w:rPr>
-        <w:t xml:space="preserve">30% - </w:t>
-      </w:r>
-      <w:r>
-        <w:rPr>
-          <w:rFonts w:ascii="Arial" w:eastAsia="Arial" w:hAnsi="Arial" w:cs="Arial"/>
-        </w:rPr>
-        <w:t>Task 2 has been correctly debugged and is displaying the correct output.</w:t>
-      </w:r>
-    </w:p>
-    <w:p>
-      <w:pPr>
+          <w:numId w:val="6"/>
+        </w:numPr>
+        <w:spacing w:before="100" w:after="100"/>
+        <w:ind w:left="720" w:hanging="360"/>
+        <w:contextualSpacing/>
+        <w:rPr>
+          <w:rFonts w:ascii="Arial" w:hAnsi="Arial" w:eastAsia="Arial" w:cs="Arial"/>
+        </w:rPr>
+      </w:pPr>
+      <w:r>
+        <w:rPr>
+          <w:rFonts w:eastAsia="Arial" w:cs="Arial" w:ascii="Arial" w:hAnsi="Arial"/>
+        </w:rPr>
+        <w:t>30% - Task 2 has been correctly debugged and is displaying the correct output.</w:t>
+      </w:r>
+    </w:p>
+    <w:p>
+      <w:pPr>
+        <w:pStyle w:val="Normal"/>
         <w:numPr>
           <w:ilvl w:val="0"/>
-          <w:numId w:val="5"/>
-        </w:numPr>
-        <w:spacing w:before="100" w:after="100"/>
-        <w:ind w:hanging="360"/>
-        <w:rPr>
-          <w:rFonts w:ascii="Arial" w:eastAsia="Arial" w:hAnsi="Arial" w:cs="Arial"/>
-        </w:rPr>
-      </w:pPr>
-      <w:r>
-        <w:rPr>
-          <w:rFonts w:ascii="Arial" w:eastAsia="Arial" w:hAnsi="Arial" w:cs="Arial"/>
-        </w:rPr>
-        <w:t xml:space="preserve">30% - </w:t>
-      </w:r>
-      <w:r>
-        <w:rPr>
-          <w:rFonts w:ascii="Arial" w:eastAsia="Arial" w:hAnsi="Arial" w:cs="Arial"/>
-        </w:rPr>
-        <w:t>Task 3 has been correctly converted to uses a single array of structures instead of multiple arrays and is displaying the correct output</w:t>
-      </w:r>
-      <w:r>
-        <w:rPr>
-          <w:rFonts w:ascii="Arial" w:eastAsia="Arial" w:hAnsi="Arial" w:cs="Arial"/>
-        </w:rPr>
-        <w:t>.</w:t>
-      </w:r>
-    </w:p>
-    <w:p>
-      <w:pPr>
+          <w:numId w:val="6"/>
+        </w:numPr>
+        <w:spacing w:before="100" w:after="100"/>
+        <w:ind w:left="720" w:hanging="360"/>
+        <w:contextualSpacing/>
+        <w:rPr>
+          <w:rFonts w:ascii="Arial" w:hAnsi="Arial" w:eastAsia="Arial" w:cs="Arial"/>
+        </w:rPr>
+      </w:pPr>
+      <w:r>
+        <w:rPr>
+          <w:rFonts w:eastAsia="Arial" w:cs="Arial" w:ascii="Arial" w:hAnsi="Arial"/>
+        </w:rPr>
+        <w:t>30% - Task 3 has been correctly converted to uses a single array of structures instead of multiple arrays and is displaying the correct output.</w:t>
+      </w:r>
+    </w:p>
+    <w:p>
+      <w:pPr>
+        <w:pStyle w:val="Normal"/>
         <w:numPr>
           <w:ilvl w:val="0"/>
-          <w:numId w:val="5"/>
-        </w:numPr>
-        <w:spacing w:before="100" w:after="100"/>
-        <w:ind w:hanging="360"/>
-        <w:rPr>
-          <w:rFonts w:ascii="Arial" w:eastAsia="Arial" w:hAnsi="Arial" w:cs="Arial"/>
-        </w:rPr>
-      </w:pPr>
-      <w:r>
-        <w:rPr>
-          <w:rFonts w:ascii="Arial" w:eastAsia="Arial" w:hAnsi="Arial" w:cs="Arial"/>
-        </w:rPr>
-        <w:t xml:space="preserve">20% - </w:t>
-      </w:r>
-      <w:r>
-        <w:rPr>
-          <w:rFonts w:ascii="Arial" w:eastAsia="Arial" w:hAnsi="Arial" w:cs="Arial"/>
-        </w:rPr>
-        <w:t>Lab report contains all required information and is well written</w:t>
-      </w:r>
-      <w:r>
-        <w:rPr>
-          <w:rFonts w:ascii="Arial" w:eastAsia="Arial" w:hAnsi="Arial" w:cs="Arial"/>
-        </w:rPr>
-        <w:t>.</w:t>
-      </w:r>
-    </w:p>
-    <w:p>
-      <w:pPr>
-        <w:spacing w:before="100" w:after="100"/>
+          <w:numId w:val="6"/>
+        </w:numPr>
+        <w:spacing w:before="100" w:after="100"/>
+        <w:ind w:left="720" w:hanging="360"/>
+        <w:contextualSpacing/>
+        <w:rPr>
+          <w:rFonts w:ascii="Arial" w:hAnsi="Arial" w:eastAsia="Arial" w:cs="Arial"/>
+        </w:rPr>
+      </w:pPr>
+      <w:r>
+        <w:rPr>
+          <w:rFonts w:eastAsia="Arial" w:cs="Arial" w:ascii="Arial" w:hAnsi="Arial"/>
+        </w:rPr>
+        <w:t>20% - Lab report contains all required information and is well written.</w:t>
+      </w:r>
+    </w:p>
+    <w:p>
+      <w:pPr>
+        <w:pStyle w:val="Normal"/>
+        <w:spacing w:before="100" w:after="100"/>
+        <w:contextualSpacing/>
+        <w:rPr/>
       </w:pPr>
       <w:bookmarkStart w:id="1" w:name="h.gjdgxs"/>
       <w:bookmarkEnd w:id="1"/>
       <w:r>
         <w:rPr>
-          <w:rFonts w:ascii="Arial" w:eastAsia="Arial" w:hAnsi="Arial" w:cs="Arial"/>
-        </w:rPr>
-        <w:t xml:space="preserve">If program fails to compile only </w:t>
-      </w:r>
-      <w:r>
-        <w:rPr>
-          <w:rFonts w:ascii="Arial" w:eastAsia="Arial" w:hAnsi="Arial" w:cs="Arial"/>
-        </w:rPr>
-        <w:t>0%</w:t>
-      </w:r>
-      <w:r>
-        <w:rPr>
-          <w:rFonts w:ascii="Arial" w:eastAsia="Arial" w:hAnsi="Arial" w:cs="Arial"/>
-        </w:rPr>
-        <w:t xml:space="preserve"> will be given</w:t>
-      </w:r>
-      <w:r>
-        <w:rPr>
-          <w:rFonts w:ascii="Arial" w:eastAsia="Arial" w:hAnsi="Arial" w:cs="Arial"/>
-        </w:rPr>
-        <w:t xml:space="preserve"> for that Task</w:t>
-      </w:r>
-      <w:r>
-        <w:rPr>
-          <w:rFonts w:ascii="Arial" w:eastAsia="Arial" w:hAnsi="Arial" w:cs="Arial"/>
-        </w:rPr>
-        <w:t>.</w:t>
-      </w:r>
-    </w:p>
-    <w:p>
-      <w:pPr>
-        <w:spacing w:before="100" w:after="100"/>
-        <w:rPr>
-          <w:color w:val="auto"/>
-        </w:rPr>
-      </w:pPr>
-    </w:p>
-    <w:p>
-      <w:pPr>
-        <w:spacing w:before="100" w:after="100"/>
-      </w:pPr>
-    </w:p>
-    <w:p>
-      <w:pPr>
+          <w:rFonts w:eastAsia="Arial" w:cs="Arial" w:ascii="Arial" w:hAnsi="Arial"/>
+        </w:rPr>
+        <w:t>If program fails to compile only 0% will be given for that Task.</w:t>
+      </w:r>
+    </w:p>
+    <w:p>
+      <w:pPr>
+        <w:pStyle w:val="Normal"/>
+        <w:spacing w:before="100" w:after="100"/>
+        <w:contextualSpacing/>
+        <w:rPr>
+          <w:color w:val="auto"/>
+        </w:rPr>
+      </w:pPr>
+      <w:r>
+        <w:rPr>
+          <w:color w:val="auto"/>
+        </w:rPr>
+      </w:r>
+    </w:p>
+    <w:p>
+      <w:pPr>
+        <w:pStyle w:val="Normal"/>
+        <w:spacing w:before="100" w:after="100"/>
+        <w:contextualSpacing/>
+        <w:rPr/>
+      </w:pPr>
+      <w:r>
+        <w:rPr/>
+      </w:r>
+    </w:p>
+    <w:p>
+      <w:pPr>
+        <w:pStyle w:val="Normal"/>
         <w:jc w:val="center"/>
         <w:rPr>
           <w:b/>
+          <w:b/>
+          <w:i/>
           <w:i/>
           <w:color w:val="auto"/>
           <w:sz w:val="28"/>
@@ -1114,24 +1003,124 @@
         <w:br/>
       </w:r>
     </w:p>
-    <w:p/>
+    <w:p>
+      <w:pPr>
+        <w:pStyle w:val="Normal"/>
+        <w:rPr/>
+      </w:pPr>
+      <w:r>
+        <w:rPr/>
+      </w:r>
+    </w:p>
     <w:sectPr>
+      <w:type w:val="nextPage"/>
       <w:pgSz w:w="12240" w:h="15840"/>
-      <w:pgMar w:top="1440" w:right="1440" w:bottom="1440" w:left="1440" w:header="720" w:footer="720" w:gutter="0"/>
-      <w:cols w:space="720"/>
-      <w:docGrid w:linePitch="360"/>
+      <w:pgMar w:left="1440" w:right="1440" w:header="0" w:top="1440" w:footer="0" w:bottom="1440" w:gutter="0"/>
+      <w:pgNumType w:fmt="decimal"/>
+      <w:formProt w:val="false"/>
+      <w:textDirection w:val="lrTb"/>
+      <w:docGrid w:type="default" w:linePitch="360" w:charSpace="0"/>
     </w:sectPr>
   </w:body>
 </w:document>
 </file>
 
 <file path=word/numbering.xml><?xml version="1.0" encoding="utf-8"?>
-<w:numbering xmlns:wpc="http://schemas.microsoft.com/office/word/2010/wordprocessingCanvas" xmlns:cx="http://schemas.microsoft.com/office/drawing/2014/chartex" xmlns:cx1="http://schemas.microsoft.com/office/drawing/2015/9/8/chartex" xmlns:cx2="http://schemas.microsoft.com/office/drawing/2015/10/21/chartex" xmlns:cx3="http://schemas.microsoft.com/office/drawing/2016/5/9/chartex" xmlns:cx4="http://schemas.microsoft.com/office/drawing/2016/5/10/chartex" xmlns:cx5="http://schemas.microsoft.com/office/drawing/2016/5/11/chartex" xmlns:cx6="http://schemas.microsoft.com/office/drawing/2016/5/12/chartex" xmlns:cx7="http://schemas.microsoft.com/office/drawing/2016/5/13/chartex" xmlns:cx8="http://schemas.microsoft.com/office/drawing/2016/5/14/chartex" xmlns:mc="http://schemas.openxmlformats.org/markup-compatibility/2006" xmlns:aink="http://schemas.microsoft.com/office/drawing/2016/ink" xmlns:am3d="http://schemas.microsoft.com/office/drawing/2017/model3d" xmlns:o="urn:schemas-microsoft-com:office:office" xmlns:r="http://schemas.openxmlformats.org/officeDocument/2006/relationships" xmlns:m="http://schemas.openxmlformats.org/officeDocument/2006/math" xmlns:v="urn:schemas-microsoft-com:vml" xmlns:wp14="http://schemas.microsoft.com/office/word/2010/wordprocessingDrawing" xmlns:wp="http://schemas.openxmlformats.org/drawingml/2006/wordprocessingDrawing" xmlns:w10="urn:schemas-microsoft-com:office:word" xmlns:w="http://schemas.openxmlformats.org/wordprocessingml/2006/main" xmlns:w14="http://schemas.microsoft.com/office/word/2010/wordml" xmlns:w15="http://schemas.microsoft.com/office/word/2012/wordml" xmlns:w16cid="http://schemas.microsoft.com/office/word/2016/wordml/cid" xmlns:w16se="http://schemas.microsoft.com/office/word/2015/wordml/symex" xmlns:wpg="http://schemas.microsoft.com/office/word/2010/wordprocessingGroup" xmlns:wpi="http://schemas.microsoft.com/office/word/2010/wordprocessingInk" xmlns:wne="http://schemas.microsoft.com/office/word/2006/wordml" xmlns:wps="http://schemas.microsoft.com/office/word/2010/wordprocessingShape" mc:Ignorable="w14 w15 w16se w16cid wp14">
-  <w:abstractNum w:abstractNumId="0" w15:restartNumberingAfterBreak="0">
-    <w:nsid w:val="335C13ED"/>
-    <w:multiLevelType w:val="hybridMultilevel"/>
-    <w:tmpl w:val="34E8FE5A"/>
-    <w:lvl w:ilvl="0" w:tplc="0409000F">
+<w:numbering xmlns:w="http://schemas.openxmlformats.org/wordprocessingml/2006/main" xmlns:o="urn:schemas-microsoft-com:office:office" xmlns:r="http://schemas.openxmlformats.org/officeDocument/2006/relationships" xmlns:v="urn:schemas-microsoft-com:vml">
+  <w:abstractNum w:abstractNumId="1">
+    <w:lvl w:ilvl="0">
+      <w:start w:val="1"/>
+      <w:numFmt w:val="none"/>
+      <w:suff w:val="nothing"/>
+      <w:lvlText w:val=""/>
+      <w:lvlJc w:val="left"/>
+      <w:pPr>
+        <w:ind w:left="0" w:hanging="0"/>
+      </w:pPr>
+    </w:lvl>
+    <w:lvl w:ilvl="1">
+      <w:start w:val="1"/>
+      <w:numFmt w:val="none"/>
+      <w:suff w:val="nothing"/>
+      <w:lvlText w:val=""/>
+      <w:lvlJc w:val="left"/>
+      <w:pPr>
+        <w:ind w:left="0" w:hanging="0"/>
+      </w:pPr>
+    </w:lvl>
+    <w:lvl w:ilvl="2">
+      <w:start w:val="1"/>
+      <w:numFmt w:val="none"/>
+      <w:suff w:val="nothing"/>
+      <w:lvlText w:val=""/>
+      <w:lvlJc w:val="left"/>
+      <w:pPr>
+        <w:ind w:left="0" w:hanging="0"/>
+      </w:pPr>
+    </w:lvl>
+    <w:lvl w:ilvl="3">
+      <w:start w:val="1"/>
+      <w:numFmt w:val="none"/>
+      <w:suff w:val="nothing"/>
+      <w:lvlText w:val=""/>
+      <w:lvlJc w:val="left"/>
+      <w:pPr>
+        <w:ind w:left="0" w:hanging="0"/>
+      </w:pPr>
+    </w:lvl>
+    <w:lvl w:ilvl="4">
+      <w:start w:val="1"/>
+      <w:numFmt w:val="none"/>
+      <w:suff w:val="nothing"/>
+      <w:lvlText w:val=""/>
+      <w:lvlJc w:val="left"/>
+      <w:pPr>
+        <w:ind w:left="0" w:hanging="0"/>
+      </w:pPr>
+    </w:lvl>
+    <w:lvl w:ilvl="5">
+      <w:start w:val="1"/>
+      <w:numFmt w:val="none"/>
+      <w:suff w:val="nothing"/>
+      <w:lvlText w:val=""/>
+      <w:lvlJc w:val="left"/>
+      <w:pPr>
+        <w:ind w:left="0" w:hanging="0"/>
+      </w:pPr>
+    </w:lvl>
+    <w:lvl w:ilvl="6">
+      <w:start w:val="1"/>
+      <w:numFmt w:val="none"/>
+      <w:suff w:val="nothing"/>
+      <w:lvlText w:val=""/>
+      <w:lvlJc w:val="left"/>
+      <w:pPr>
+        <w:ind w:left="0" w:hanging="0"/>
+      </w:pPr>
+    </w:lvl>
+    <w:lvl w:ilvl="7">
+      <w:start w:val="1"/>
+      <w:numFmt w:val="none"/>
+      <w:suff w:val="nothing"/>
+      <w:lvlText w:val=""/>
+      <w:lvlJc w:val="left"/>
+      <w:pPr>
+        <w:ind w:left="0" w:hanging="0"/>
+      </w:pPr>
+    </w:lvl>
+    <w:lvl w:ilvl="8">
+      <w:start w:val="1"/>
+      <w:numFmt w:val="none"/>
+      <w:suff w:val="nothing"/>
+      <w:lvlText w:val=""/>
+      <w:lvlJc w:val="left"/>
+      <w:pPr>
+        <w:ind w:left="0" w:hanging="0"/>
+      </w:pPr>
+    </w:lvl>
+  </w:abstractNum>
+  <w:abstractNum w:abstractNumId="2">
+    <w:lvl w:ilvl="0">
       <w:start w:val="1"/>
       <w:numFmt w:val="decimal"/>
       <w:lvlText w:val="%1."/>
@@ -1140,7 +1129,7 @@
         <w:ind w:left="720" w:hanging="360"/>
       </w:pPr>
     </w:lvl>
-    <w:lvl w:ilvl="1" w:tplc="04090019" w:tentative="1">
+    <w:lvl w:ilvl="1">
       <w:start w:val="1"/>
       <w:numFmt w:val="lowerLetter"/>
       <w:lvlText w:val="%2."/>
@@ -1149,7 +1138,7 @@
         <w:ind w:left="1440" w:hanging="360"/>
       </w:pPr>
     </w:lvl>
-    <w:lvl w:ilvl="2" w:tplc="0409001B" w:tentative="1">
+    <w:lvl w:ilvl="2">
       <w:start w:val="1"/>
       <w:numFmt w:val="lowerRoman"/>
       <w:lvlText w:val="%3."/>
@@ -1158,7 +1147,7 @@
         <w:ind w:left="2160" w:hanging="180"/>
       </w:pPr>
     </w:lvl>
-    <w:lvl w:ilvl="3" w:tplc="0409000F" w:tentative="1">
+    <w:lvl w:ilvl="3">
       <w:start w:val="1"/>
       <w:numFmt w:val="decimal"/>
       <w:lvlText w:val="%4."/>
@@ -1167,7 +1156,7 @@
         <w:ind w:left="2880" w:hanging="360"/>
       </w:pPr>
     </w:lvl>
-    <w:lvl w:ilvl="4" w:tplc="04090019" w:tentative="1">
+    <w:lvl w:ilvl="4">
       <w:start w:val="1"/>
       <w:numFmt w:val="lowerLetter"/>
       <w:lvlText w:val="%5."/>
@@ -1176,7 +1165,7 @@
         <w:ind w:left="3600" w:hanging="360"/>
       </w:pPr>
     </w:lvl>
-    <w:lvl w:ilvl="5" w:tplc="0409001B" w:tentative="1">
+    <w:lvl w:ilvl="5">
       <w:start w:val="1"/>
       <w:numFmt w:val="lowerRoman"/>
       <w:lvlText w:val="%6."/>
@@ -1185,7 +1174,7 @@
         <w:ind w:left="4320" w:hanging="180"/>
       </w:pPr>
     </w:lvl>
-    <w:lvl w:ilvl="6" w:tplc="0409000F" w:tentative="1">
+    <w:lvl w:ilvl="6">
       <w:start w:val="1"/>
       <w:numFmt w:val="decimal"/>
       <w:lvlText w:val="%7."/>
@@ -1194,7 +1183,7 @@
         <w:ind w:left="5040" w:hanging="360"/>
       </w:pPr>
     </w:lvl>
-    <w:lvl w:ilvl="7" w:tplc="04090019" w:tentative="1">
+    <w:lvl w:ilvl="7">
       <w:start w:val="1"/>
       <w:numFmt w:val="lowerLetter"/>
       <w:lvlText w:val="%8."/>
@@ -1203,7 +1192,7 @@
         <w:ind w:left="5760" w:hanging="360"/>
       </w:pPr>
     </w:lvl>
-    <w:lvl w:ilvl="8" w:tplc="0409001B" w:tentative="1">
+    <w:lvl w:ilvl="8">
       <w:start w:val="1"/>
       <w:numFmt w:val="lowerRoman"/>
       <w:lvlText w:val="%9."/>
@@ -1213,17 +1202,14 @@
       </w:pPr>
     </w:lvl>
   </w:abstractNum>
-  <w:abstractNum w:abstractNumId="1" w15:restartNumberingAfterBreak="0">
-    <w:nsid w:val="50B44EE0"/>
-    <w:multiLevelType w:val="multilevel"/>
-    <w:tmpl w:val="6688097E"/>
+  <w:abstractNum w:abstractNumId="3">
     <w:lvl w:ilvl="0">
       <w:start w:val="1"/>
       <w:numFmt w:val="decimal"/>
       <w:lvlText w:val="%1."/>
       <w:lvlJc w:val="left"/>
       <w:pPr>
-        <w:ind w:left="720" w:firstLine="360"/>
+        <w:ind w:left="720" w:hanging="360"/>
       </w:pPr>
     </w:lvl>
     <w:lvl w:ilvl="1">
@@ -1232,96 +1218,10 @@
       <w:lvlText w:val="%2."/>
       <w:lvlJc w:val="left"/>
       <w:pPr>
-        <w:ind w:left="1440" w:firstLine="1080"/>
+        <w:ind w:left="1440" w:hanging="360"/>
       </w:pPr>
     </w:lvl>
     <w:lvl w:ilvl="2">
-      <w:start w:val="1"/>
-      <w:numFmt w:val="lowerRoman"/>
-      <w:lvlText w:val="%3."/>
-      <w:lvlJc w:val="left"/>
-      <w:pPr>
-        <w:ind w:left="2160" w:firstLine="1980"/>
-      </w:pPr>
-    </w:lvl>
-    <w:lvl w:ilvl="3">
-      <w:start w:val="1"/>
-      <w:numFmt w:val="decimal"/>
-      <w:lvlText w:val="%4."/>
-      <w:lvlJc w:val="left"/>
-      <w:pPr>
-        <w:ind w:left="2880" w:firstLine="2520"/>
-      </w:pPr>
-    </w:lvl>
-    <w:lvl w:ilvl="4">
-      <w:start w:val="1"/>
-      <w:numFmt w:val="lowerLetter"/>
-      <w:lvlText w:val="%5."/>
-      <w:lvlJc w:val="left"/>
-      <w:pPr>
-        <w:ind w:left="3600" w:firstLine="3240"/>
-      </w:pPr>
-    </w:lvl>
-    <w:lvl w:ilvl="5">
-      <w:start w:val="1"/>
-      <w:numFmt w:val="lowerRoman"/>
-      <w:lvlText w:val="%6."/>
-      <w:lvlJc w:val="left"/>
-      <w:pPr>
-        <w:ind w:left="4320" w:firstLine="4140"/>
-      </w:pPr>
-    </w:lvl>
-    <w:lvl w:ilvl="6">
-      <w:start w:val="1"/>
-      <w:numFmt w:val="decimal"/>
-      <w:lvlText w:val="%7."/>
-      <w:lvlJc w:val="left"/>
-      <w:pPr>
-        <w:ind w:left="5040" w:firstLine="4680"/>
-      </w:pPr>
-    </w:lvl>
-    <w:lvl w:ilvl="7">
-      <w:start w:val="1"/>
-      <w:numFmt w:val="lowerLetter"/>
-      <w:lvlText w:val="%8."/>
-      <w:lvlJc w:val="left"/>
-      <w:pPr>
-        <w:ind w:left="5760" w:firstLine="5400"/>
-      </w:pPr>
-    </w:lvl>
-    <w:lvl w:ilvl="8">
-      <w:start w:val="1"/>
-      <w:numFmt w:val="lowerRoman"/>
-      <w:lvlText w:val="%9."/>
-      <w:lvlJc w:val="left"/>
-      <w:pPr>
-        <w:ind w:left="6480" w:firstLine="6300"/>
-      </w:pPr>
-    </w:lvl>
-  </w:abstractNum>
-  <w:abstractNum w:abstractNumId="2" w15:restartNumberingAfterBreak="0">
-    <w:nsid w:val="54D83166"/>
-    <w:multiLevelType w:val="hybridMultilevel"/>
-    <w:tmpl w:val="A24E14FE"/>
-    <w:lvl w:ilvl="0" w:tplc="0409000F">
-      <w:start w:val="1"/>
-      <w:numFmt w:val="decimal"/>
-      <w:lvlText w:val="%1."/>
-      <w:lvlJc w:val="left"/>
-      <w:pPr>
-        <w:ind w:left="720" w:hanging="360"/>
-      </w:pPr>
-    </w:lvl>
-    <w:lvl w:ilvl="1" w:tplc="04090019" w:tentative="1">
-      <w:start w:val="1"/>
-      <w:numFmt w:val="lowerLetter"/>
-      <w:lvlText w:val="%2."/>
-      <w:lvlJc w:val="left"/>
-      <w:pPr>
-        <w:ind w:left="1440" w:hanging="360"/>
-      </w:pPr>
-    </w:lvl>
-    <w:lvl w:ilvl="2" w:tplc="0409001B" w:tentative="1">
       <w:start w:val="1"/>
       <w:numFmt w:val="lowerRoman"/>
       <w:lvlText w:val="%3."/>
@@ -1330,7 +1230,7 @@
         <w:ind w:left="2160" w:hanging="180"/>
       </w:pPr>
     </w:lvl>
-    <w:lvl w:ilvl="3" w:tplc="0409000F" w:tentative="1">
+    <w:lvl w:ilvl="3">
       <w:start w:val="1"/>
       <w:numFmt w:val="decimal"/>
       <w:lvlText w:val="%4."/>
@@ -1339,7 +1239,7 @@
         <w:ind w:left="2880" w:hanging="360"/>
       </w:pPr>
     </w:lvl>
-    <w:lvl w:ilvl="4" w:tplc="04090019" w:tentative="1">
+    <w:lvl w:ilvl="4">
       <w:start w:val="1"/>
       <w:numFmt w:val="lowerLetter"/>
       <w:lvlText w:val="%5."/>
@@ -1348,7 +1248,7 @@
         <w:ind w:left="3600" w:hanging="360"/>
       </w:pPr>
     </w:lvl>
-    <w:lvl w:ilvl="5" w:tplc="0409001B" w:tentative="1">
+    <w:lvl w:ilvl="5">
       <w:start w:val="1"/>
       <w:numFmt w:val="lowerRoman"/>
       <w:lvlText w:val="%6."/>
@@ -1357,7 +1257,7 @@
         <w:ind w:left="4320" w:hanging="180"/>
       </w:pPr>
     </w:lvl>
-    <w:lvl w:ilvl="6" w:tplc="0409000F" w:tentative="1">
+    <w:lvl w:ilvl="6">
       <w:start w:val="1"/>
       <w:numFmt w:val="decimal"/>
       <w:lvlText w:val="%7."/>
@@ -1366,7 +1266,7 @@
         <w:ind w:left="5040" w:hanging="360"/>
       </w:pPr>
     </w:lvl>
-    <w:lvl w:ilvl="7" w:tplc="04090019" w:tentative="1">
+    <w:lvl w:ilvl="7">
       <w:start w:val="1"/>
       <w:numFmt w:val="lowerLetter"/>
       <w:lvlText w:val="%8."/>
@@ -1375,7 +1275,7 @@
         <w:ind w:left="5760" w:hanging="360"/>
       </w:pPr>
     </w:lvl>
-    <w:lvl w:ilvl="8" w:tplc="0409001B" w:tentative="1">
+    <w:lvl w:ilvl="8">
       <w:start w:val="1"/>
       <w:numFmt w:val="lowerRoman"/>
       <w:lvlText w:val="%9."/>
@@ -1385,11 +1285,8 @@
       </w:pPr>
     </w:lvl>
   </w:abstractNum>
-  <w:abstractNum w:abstractNumId="3" w15:restartNumberingAfterBreak="0">
-    <w:nsid w:val="62CD29C6"/>
-    <w:multiLevelType w:val="hybridMultilevel"/>
-    <w:tmpl w:val="B08A5064"/>
-    <w:lvl w:ilvl="0" w:tplc="0409000F">
+  <w:abstractNum w:abstractNumId="4">
+    <w:lvl w:ilvl="0">
       <w:start w:val="1"/>
       <w:numFmt w:val="decimal"/>
       <w:lvlText w:val="%1."/>
@@ -1398,7 +1295,7 @@
         <w:ind w:left="720" w:hanging="360"/>
       </w:pPr>
     </w:lvl>
-    <w:lvl w:ilvl="1" w:tplc="04090019">
+    <w:lvl w:ilvl="1">
       <w:start w:val="1"/>
       <w:numFmt w:val="lowerLetter"/>
       <w:lvlText w:val="%2."/>
@@ -1407,7 +1304,7 @@
         <w:ind w:left="1440" w:hanging="360"/>
       </w:pPr>
     </w:lvl>
-    <w:lvl w:ilvl="2" w:tplc="0409001B" w:tentative="1">
+    <w:lvl w:ilvl="2">
       <w:start w:val="1"/>
       <w:numFmt w:val="lowerRoman"/>
       <w:lvlText w:val="%3."/>
@@ -1416,7 +1313,7 @@
         <w:ind w:left="2160" w:hanging="180"/>
       </w:pPr>
     </w:lvl>
-    <w:lvl w:ilvl="3" w:tplc="0409000F" w:tentative="1">
+    <w:lvl w:ilvl="3">
       <w:start w:val="1"/>
       <w:numFmt w:val="decimal"/>
       <w:lvlText w:val="%4."/>
@@ -1425,7 +1322,7 @@
         <w:ind w:left="2880" w:hanging="360"/>
       </w:pPr>
     </w:lvl>
-    <w:lvl w:ilvl="4" w:tplc="04090019" w:tentative="1">
+    <w:lvl w:ilvl="4">
       <w:start w:val="1"/>
       <w:numFmt w:val="lowerLetter"/>
       <w:lvlText w:val="%5."/>
@@ -1434,7 +1331,7 @@
         <w:ind w:left="3600" w:hanging="360"/>
       </w:pPr>
     </w:lvl>
-    <w:lvl w:ilvl="5" w:tplc="0409001B" w:tentative="1">
+    <w:lvl w:ilvl="5">
       <w:start w:val="1"/>
       <w:numFmt w:val="lowerRoman"/>
       <w:lvlText w:val="%6."/>
@@ -1443,7 +1340,7 @@
         <w:ind w:left="4320" w:hanging="180"/>
       </w:pPr>
     </w:lvl>
-    <w:lvl w:ilvl="6" w:tplc="0409000F" w:tentative="1">
+    <w:lvl w:ilvl="6">
       <w:start w:val="1"/>
       <w:numFmt w:val="decimal"/>
       <w:lvlText w:val="%7."/>
@@ -1452,7 +1349,7 @@
         <w:ind w:left="5040" w:hanging="360"/>
       </w:pPr>
     </w:lvl>
-    <w:lvl w:ilvl="7" w:tplc="04090019" w:tentative="1">
+    <w:lvl w:ilvl="7">
       <w:start w:val="1"/>
       <w:numFmt w:val="lowerLetter"/>
       <w:lvlText w:val="%8."/>
@@ -1461,7 +1358,7 @@
         <w:ind w:left="5760" w:hanging="360"/>
       </w:pPr>
     </w:lvl>
-    <w:lvl w:ilvl="8" w:tplc="0409001B" w:tentative="1">
+    <w:lvl w:ilvl="8">
       <w:start w:val="1"/>
       <w:numFmt w:val="lowerRoman"/>
       <w:lvlText w:val="%9."/>
@@ -1471,11 +1368,8 @@
       </w:pPr>
     </w:lvl>
   </w:abstractNum>
-  <w:abstractNum w:abstractNumId="4" w15:restartNumberingAfterBreak="0">
-    <w:nsid w:val="65496EAA"/>
-    <w:multiLevelType w:val="hybridMultilevel"/>
-    <w:tmpl w:val="73621378"/>
-    <w:lvl w:ilvl="0" w:tplc="0409000F">
+  <w:abstractNum w:abstractNumId="5">
+    <w:lvl w:ilvl="0">
       <w:start w:val="1"/>
       <w:numFmt w:val="decimal"/>
       <w:lvlText w:val="%1."/>
@@ -1484,7 +1378,7 @@
         <w:ind w:left="720" w:hanging="360"/>
       </w:pPr>
     </w:lvl>
-    <w:lvl w:ilvl="1" w:tplc="04090019">
+    <w:lvl w:ilvl="1">
       <w:start w:val="1"/>
       <w:numFmt w:val="lowerLetter"/>
       <w:lvlText w:val="%2."/>
@@ -1493,7 +1387,7 @@
         <w:ind w:left="1440" w:hanging="360"/>
       </w:pPr>
     </w:lvl>
-    <w:lvl w:ilvl="2" w:tplc="0409001B" w:tentative="1">
+    <w:lvl w:ilvl="2">
       <w:start w:val="1"/>
       <w:numFmt w:val="lowerRoman"/>
       <w:lvlText w:val="%3."/>
@@ -1502,7 +1396,7 @@
         <w:ind w:left="2160" w:hanging="180"/>
       </w:pPr>
     </w:lvl>
-    <w:lvl w:ilvl="3" w:tplc="0409000F" w:tentative="1">
+    <w:lvl w:ilvl="3">
       <w:start w:val="1"/>
       <w:numFmt w:val="decimal"/>
       <w:lvlText w:val="%4."/>
@@ -1511,7 +1405,7 @@
         <w:ind w:left="2880" w:hanging="360"/>
       </w:pPr>
     </w:lvl>
-    <w:lvl w:ilvl="4" w:tplc="04090019" w:tentative="1">
+    <w:lvl w:ilvl="4">
       <w:start w:val="1"/>
       <w:numFmt w:val="lowerLetter"/>
       <w:lvlText w:val="%5."/>
@@ -1520,7 +1414,7 @@
         <w:ind w:left="3600" w:hanging="360"/>
       </w:pPr>
     </w:lvl>
-    <w:lvl w:ilvl="5" w:tplc="0409001B" w:tentative="1">
+    <w:lvl w:ilvl="5">
       <w:start w:val="1"/>
       <w:numFmt w:val="lowerRoman"/>
       <w:lvlText w:val="%6."/>
@@ -1529,7 +1423,7 @@
         <w:ind w:left="4320" w:hanging="180"/>
       </w:pPr>
     </w:lvl>
-    <w:lvl w:ilvl="6" w:tplc="0409000F" w:tentative="1">
+    <w:lvl w:ilvl="6">
       <w:start w:val="1"/>
       <w:numFmt w:val="decimal"/>
       <w:lvlText w:val="%7."/>
@@ -1538,7 +1432,7 @@
         <w:ind w:left="5040" w:hanging="360"/>
       </w:pPr>
     </w:lvl>
-    <w:lvl w:ilvl="7" w:tplc="04090019" w:tentative="1">
+    <w:lvl w:ilvl="7">
       <w:start w:val="1"/>
       <w:numFmt w:val="lowerLetter"/>
       <w:lvlText w:val="%8."/>
@@ -1547,7 +1441,7 @@
         <w:ind w:left="5760" w:hanging="360"/>
       </w:pPr>
     </w:lvl>
-    <w:lvl w:ilvl="8" w:tplc="0409001B" w:tentative="1">
+    <w:lvl w:ilvl="8">
       <w:start w:val="1"/>
       <w:numFmt w:val="lowerRoman"/>
       <w:lvlText w:val="%9."/>
@@ -1557,79 +1451,135 @@
       </w:pPr>
     </w:lvl>
   </w:abstractNum>
+  <w:abstractNum w:abstractNumId="6">
+    <w:lvl w:ilvl="0">
+      <w:start w:val="1"/>
+      <w:numFmt w:val="decimal"/>
+      <w:lvlText w:val="%1."/>
+      <w:lvlJc w:val="left"/>
+      <w:pPr>
+        <w:ind w:left="720" w:firstLine="360"/>
+      </w:pPr>
+    </w:lvl>
+    <w:lvl w:ilvl="1">
+      <w:start w:val="1"/>
+      <w:numFmt w:val="lowerLetter"/>
+      <w:lvlText w:val="%2."/>
+      <w:lvlJc w:val="left"/>
+      <w:pPr>
+        <w:ind w:left="1440" w:firstLine="1080"/>
+      </w:pPr>
+    </w:lvl>
+    <w:lvl w:ilvl="2">
+      <w:start w:val="1"/>
+      <w:numFmt w:val="lowerRoman"/>
+      <w:lvlText w:val="%3."/>
+      <w:lvlJc w:val="left"/>
+      <w:pPr>
+        <w:ind w:left="2160" w:firstLine="1980"/>
+      </w:pPr>
+    </w:lvl>
+    <w:lvl w:ilvl="3">
+      <w:start w:val="1"/>
+      <w:numFmt w:val="decimal"/>
+      <w:lvlText w:val="%4."/>
+      <w:lvlJc w:val="left"/>
+      <w:pPr>
+        <w:ind w:left="2880" w:firstLine="2520"/>
+      </w:pPr>
+    </w:lvl>
+    <w:lvl w:ilvl="4">
+      <w:start w:val="1"/>
+      <w:numFmt w:val="lowerLetter"/>
+      <w:lvlText w:val="%5."/>
+      <w:lvlJc w:val="left"/>
+      <w:pPr>
+        <w:ind w:left="3600" w:firstLine="3240"/>
+      </w:pPr>
+    </w:lvl>
+    <w:lvl w:ilvl="5">
+      <w:start w:val="1"/>
+      <w:numFmt w:val="lowerRoman"/>
+      <w:lvlText w:val="%6."/>
+      <w:lvlJc w:val="left"/>
+      <w:pPr>
+        <w:ind w:left="4320" w:firstLine="4140"/>
+      </w:pPr>
+    </w:lvl>
+    <w:lvl w:ilvl="6">
+      <w:start w:val="1"/>
+      <w:numFmt w:val="decimal"/>
+      <w:lvlText w:val="%7."/>
+      <w:lvlJc w:val="left"/>
+      <w:pPr>
+        <w:ind w:left="5040" w:firstLine="4680"/>
+      </w:pPr>
+    </w:lvl>
+    <w:lvl w:ilvl="7">
+      <w:start w:val="1"/>
+      <w:numFmt w:val="lowerLetter"/>
+      <w:lvlText w:val="%8."/>
+      <w:lvlJc w:val="left"/>
+      <w:pPr>
+        <w:ind w:left="5760" w:firstLine="5400"/>
+      </w:pPr>
+    </w:lvl>
+    <w:lvl w:ilvl="8">
+      <w:start w:val="1"/>
+      <w:numFmt w:val="lowerRoman"/>
+      <w:lvlText w:val="%9."/>
+      <w:lvlJc w:val="left"/>
+      <w:pPr>
+        <w:ind w:left="6480" w:firstLine="6300"/>
+      </w:pPr>
+    </w:lvl>
+  </w:abstractNum>
   <w:num w:numId="1">
-    <w:abstractNumId w:val="0"/>
+    <w:abstractNumId w:val="1"/>
   </w:num>
   <w:num w:numId="2">
-    <w:abstractNumId w:val="3"/>
+    <w:abstractNumId w:val="2"/>
   </w:num>
   <w:num w:numId="3">
-    <w:abstractNumId w:val="2"/>
+    <w:abstractNumId w:val="3"/>
   </w:num>
   <w:num w:numId="4">
     <w:abstractNumId w:val="4"/>
   </w:num>
   <w:num w:numId="5">
-    <w:abstractNumId w:val="1"/>
-    <w:lvlOverride w:ilvl="0">
-      <w:startOverride w:val="1"/>
-    </w:lvlOverride>
-    <w:lvlOverride w:ilvl="1">
-      <w:startOverride w:val="1"/>
-    </w:lvlOverride>
-    <w:lvlOverride w:ilvl="2">
-      <w:startOverride w:val="1"/>
-    </w:lvlOverride>
-    <w:lvlOverride w:ilvl="3">
-      <w:startOverride w:val="1"/>
-    </w:lvlOverride>
-    <w:lvlOverride w:ilvl="4">
-      <w:startOverride w:val="1"/>
-    </w:lvlOverride>
-    <w:lvlOverride w:ilvl="5">
-      <w:startOverride w:val="1"/>
-    </w:lvlOverride>
-    <w:lvlOverride w:ilvl="6">
-      <w:startOverride w:val="1"/>
-    </w:lvlOverride>
-    <w:lvlOverride w:ilvl="7">
-      <w:startOverride w:val="1"/>
-    </w:lvlOverride>
-    <w:lvlOverride w:ilvl="8">
-      <w:startOverride w:val="1"/>
-    </w:lvlOverride>
+    <w:abstractNumId w:val="5"/>
+  </w:num>
+  <w:num w:numId="6">
+    <w:abstractNumId w:val="6"/>
   </w:num>
 </w:numbering>
 </file>
 
 <file path=word/styles.xml><?xml version="1.0" encoding="utf-8"?>
-<w:styles xmlns:mc="http://schemas.openxmlformats.org/markup-compatibility/2006" xmlns:r="http://schemas.openxmlformats.org/officeDocument/2006/relationships" xmlns:w="http://schemas.openxmlformats.org/wordprocessingml/2006/main" xmlns:w14="http://schemas.microsoft.com/office/word/2010/wordml" xmlns:w15="http://schemas.microsoft.com/office/word/2012/wordml" xmlns:w16cid="http://schemas.microsoft.com/office/word/2016/wordml/cid" xmlns:w16se="http://schemas.microsoft.com/office/word/2015/wordml/symex" mc:Ignorable="w14 w15 w16se w16cid">
+<w:styles xmlns:w="http://schemas.openxmlformats.org/wordprocessingml/2006/main" xmlns:w14="http://schemas.microsoft.com/office/word/2010/wordml" xmlns:mc="http://schemas.openxmlformats.org/markup-compatibility/2006" mc:Ignorable="w14">
   <w:docDefaults>
     <w:rPrDefault>
       <w:rPr>
-        <w:rFonts w:asciiTheme="minorHAnsi" w:eastAsiaTheme="minorHAnsi" w:hAnsiTheme="minorHAnsi" w:cstheme="minorBidi"/>
-        <w:sz w:val="22"/>
+        <w:rFonts w:ascii="Calibri" w:hAnsi="Calibri" w:eastAsia="Calibri" w:cs="" w:asciiTheme="minorHAnsi" w:cstheme="minorBidi" w:eastAsiaTheme="minorHAnsi" w:hAnsiTheme="minorHAnsi"/>
         <w:szCs w:val="22"/>
         <w:lang w:val="en-US" w:eastAsia="en-US" w:bidi="ar-SA"/>
       </w:rPr>
     </w:rPrDefault>
     <w:pPrDefault>
-      <w:pPr>
-        <w:spacing w:after="160" w:line="259" w:lineRule="auto"/>
-      </w:pPr>
+      <w:pPr/>
     </w:pPrDefault>
   </w:docDefaults>
   <w:latentStyles w:defLockedState="0" w:defUIPriority="99" w:defSemiHidden="0" w:defUnhideWhenUsed="0" w:defQFormat="0" w:count="376">
     <w:lsdException w:name="Normal" w:uiPriority="0" w:qFormat="1"/>
     <w:lsdException w:name="heading 1" w:uiPriority="9" w:qFormat="1"/>
-    <w:lsdException w:name="heading 2" w:semiHidden="1" w:uiPriority="9" w:unhideWhenUsed="1" w:qFormat="1"/>
-    <w:lsdException w:name="heading 3" w:semiHidden="1" w:uiPriority="9" w:unhideWhenUsed="1" w:qFormat="1"/>
-    <w:lsdException w:name="heading 4" w:semiHidden="1" w:uiPriority="9" w:unhideWhenUsed="1" w:qFormat="1"/>
-    <w:lsdException w:name="heading 5" w:semiHidden="1" w:uiPriority="9" w:unhideWhenUsed="1" w:qFormat="1"/>
-    <w:lsdException w:name="heading 6" w:semiHidden="1" w:uiPriority="9" w:unhideWhenUsed="1" w:qFormat="1"/>
-    <w:lsdException w:name="heading 7" w:semiHidden="1" w:uiPriority="9" w:unhideWhenUsed="1" w:qFormat="1"/>
-    <w:lsdException w:name="heading 8" w:semiHidden="1" w:uiPriority="9" w:unhideWhenUsed="1" w:qFormat="1"/>
-    <w:lsdException w:name="heading 9" w:semiHidden="1" w:uiPriority="9" w:unhideWhenUsed="1" w:qFormat="1"/>
+    <w:lsdException w:name="heading 2" w:uiPriority="9" w:semiHidden="1" w:unhideWhenUsed="1" w:qFormat="1"/>
+    <w:lsdException w:name="heading 3" w:uiPriority="9" w:semiHidden="1" w:unhideWhenUsed="1" w:qFormat="1"/>
+    <w:lsdException w:name="heading 4" w:uiPriority="9" w:semiHidden="1" w:unhideWhenUsed="1" w:qFormat="1"/>
+    <w:lsdException w:name="heading 5" w:uiPriority="9" w:semiHidden="1" w:unhideWhenUsed="1" w:qFormat="1"/>
+    <w:lsdException w:name="heading 6" w:uiPriority="9" w:semiHidden="1" w:unhideWhenUsed="1" w:qFormat="1"/>
+    <w:lsdException w:name="heading 7" w:uiPriority="9" w:semiHidden="1" w:unhideWhenUsed="1" w:qFormat="1"/>
+    <w:lsdException w:name="heading 8" w:uiPriority="9" w:semiHidden="1" w:unhideWhenUsed="1" w:qFormat="1"/>
+    <w:lsdException w:name="heading 9" w:uiPriority="9" w:semiHidden="1" w:unhideWhenUsed="1" w:qFormat="1"/>
     <w:lsdException w:name="index 1" w:semiHidden="1" w:unhideWhenUsed="1"/>
     <w:lsdException w:name="index 2" w:semiHidden="1" w:unhideWhenUsed="1"/>
     <w:lsdException w:name="index 3" w:semiHidden="1" w:unhideWhenUsed="1"/>
@@ -1639,22 +1589,22 @@
     <w:lsdException w:name="index 7" w:semiHidden="1" w:unhideWhenUsed="1"/>
     <w:lsdException w:name="index 8" w:semiHidden="1" w:unhideWhenUsed="1"/>
     <w:lsdException w:name="index 9" w:semiHidden="1" w:unhideWhenUsed="1"/>
-    <w:lsdException w:name="toc 1" w:semiHidden="1" w:uiPriority="39" w:unhideWhenUsed="1"/>
-    <w:lsdException w:name="toc 2" w:semiHidden="1" w:uiPriority="39" w:unhideWhenUsed="1"/>
-    <w:lsdException w:name="toc 3" w:semiHidden="1" w:uiPriority="39" w:unhideWhenUsed="1"/>
-    <w:lsdException w:name="toc 4" w:semiHidden="1" w:uiPriority="39" w:unhideWhenUsed="1"/>
-    <w:lsdException w:name="toc 5" w:semiHidden="1" w:uiPriority="39" w:unhideWhenUsed="1"/>
-    <w:lsdException w:name="toc 6" w:semiHidden="1" w:uiPriority="39" w:unhideWhenUsed="1"/>
-    <w:lsdException w:name="toc 7" w:semiHidden="1" w:uiPriority="39" w:unhideWhenUsed="1"/>
-    <w:lsdException w:name="toc 8" w:semiHidden="1" w:uiPriority="39" w:unhideWhenUsed="1"/>
-    <w:lsdException w:name="toc 9" w:semiHidden="1" w:uiPriority="39" w:unhideWhenUsed="1"/>
+    <w:lsdException w:name="toc 1" w:uiPriority="39" w:semiHidden="1" w:unhideWhenUsed="1"/>
+    <w:lsdException w:name="toc 2" w:uiPriority="39" w:semiHidden="1" w:unhideWhenUsed="1"/>
+    <w:lsdException w:name="toc 3" w:uiPriority="39" w:semiHidden="1" w:unhideWhenUsed="1"/>
+    <w:lsdException w:name="toc 4" w:uiPriority="39" w:semiHidden="1" w:unhideWhenUsed="1"/>
+    <w:lsdException w:name="toc 5" w:uiPriority="39" w:semiHidden="1" w:unhideWhenUsed="1"/>
+    <w:lsdException w:name="toc 6" w:uiPriority="39" w:semiHidden="1" w:unhideWhenUsed="1"/>
+    <w:lsdException w:name="toc 7" w:uiPriority="39" w:semiHidden="1" w:unhideWhenUsed="1"/>
+    <w:lsdException w:name="toc 8" w:uiPriority="39" w:semiHidden="1" w:unhideWhenUsed="1"/>
+    <w:lsdException w:name="toc 9" w:uiPriority="39" w:semiHidden="1" w:unhideWhenUsed="1"/>
     <w:lsdException w:name="Normal Indent" w:semiHidden="1" w:unhideWhenUsed="1"/>
     <w:lsdException w:name="footnote text" w:semiHidden="1" w:unhideWhenUsed="1"/>
     <w:lsdException w:name="annotation text" w:semiHidden="1" w:unhideWhenUsed="1"/>
     <w:lsdException w:name="header" w:semiHidden="1" w:unhideWhenUsed="1"/>
     <w:lsdException w:name="footer" w:semiHidden="1" w:unhideWhenUsed="1"/>
     <w:lsdException w:name="index heading" w:semiHidden="1" w:unhideWhenUsed="1"/>
-    <w:lsdException w:name="caption" w:semiHidden="1" w:uiPriority="35" w:unhideWhenUsed="1" w:qFormat="1"/>
+    <w:lsdException w:name="caption" w:uiPriority="35" w:semiHidden="1" w:unhideWhenUsed="1" w:qFormat="1"/>
     <w:lsdException w:name="table of figures" w:semiHidden="1" w:unhideWhenUsed="1"/>
     <w:lsdException w:name="envelope address" w:semiHidden="1" w:unhideWhenUsed="1"/>
     <w:lsdException w:name="envelope return" w:semiHidden="1" w:unhideWhenUsed="1"/>
@@ -1685,7 +1635,7 @@
     <w:lsdException w:name="Title" w:uiPriority="10" w:qFormat="1"/>
     <w:lsdException w:name="Closing" w:semiHidden="1" w:unhideWhenUsed="1"/>
     <w:lsdException w:name="Signature" w:semiHidden="1" w:unhideWhenUsed="1"/>
-    <w:lsdException w:name="Default Paragraph Font" w:semiHidden="1" w:uiPriority="1" w:unhideWhenUsed="1"/>
+    <w:lsdException w:name="Default Paragraph Font" w:uiPriority="1" w:semiHidden="1" w:unhideWhenUsed="1"/>
     <w:lsdException w:name="Body Text" w:semiHidden="1" w:unhideWhenUsed="1"/>
     <w:lsdException w:name="Body Text Indent" w:semiHidden="1" w:unhideWhenUsed="1"/>
     <w:lsdException w:name="List Continue" w:semiHidden="1" w:unhideWhenUsed="1"/>
@@ -1885,8 +1835,8 @@
     <w:lsdException w:name="Subtle Reference" w:uiPriority="31" w:qFormat="1"/>
     <w:lsdException w:name="Intense Reference" w:uiPriority="32" w:qFormat="1"/>
     <w:lsdException w:name="Book Title" w:uiPriority="33" w:qFormat="1"/>
-    <w:lsdException w:name="Bibliography" w:semiHidden="1" w:uiPriority="37" w:unhideWhenUsed="1"/>
-    <w:lsdException w:name="TOC Heading" w:semiHidden="1" w:uiPriority="39" w:unhideWhenUsed="1" w:qFormat="1"/>
+    <w:lsdException w:name="Bibliography" w:uiPriority="37" w:semiHidden="1" w:unhideWhenUsed="1"/>
+    <w:lsdException w:name="TOC Heading" w:uiPriority="39" w:semiHidden="1" w:unhideWhenUsed="1" w:qFormat="1"/>
     <w:lsdException w:name="Plain Table 1" w:uiPriority="41"/>
     <w:lsdException w:name="Plain Table 2" w:uiPriority="42"/>
     <w:lsdException w:name="Plain Table 3" w:uiPriority="43"/>
@@ -1997,27 +1947,172 @@
     <w:lsdException w:name="Unresolved Mention" w:semiHidden="1" w:unhideWhenUsed="1"/>
     <w:lsdException w:name="Smart Link" w:semiHidden="1" w:unhideWhenUsed="1"/>
   </w:latentStyles>
-  <w:style w:type="paragraph" w:default="1" w:styleId="Normal">
+  <w:style w:type="paragraph" w:styleId="Normal" w:default="1">
     <w:name w:val="Normal"/>
     <w:qFormat/>
-    <w:rsid w:val="00FB1489"/>
+    <w:rsid w:val="00fb1489"/>
     <w:pPr>
-      <w:widowControl w:val="0"/>
-      <w:spacing w:after="0" w:line="240" w:lineRule="auto"/>
+      <w:widowControl w:val="false"/>
+      <w:bidi w:val="0"/>
+      <w:spacing w:lineRule="auto" w:line="240" w:before="0" w:after="0"/>
       <w:contextualSpacing/>
+      <w:jc w:val="left"/>
     </w:pPr>
     <w:rPr>
-      <w:rFonts w:ascii="Times New Roman" w:eastAsia="Times New Roman" w:hAnsi="Times New Roman" w:cs="Times New Roman"/>
+      <w:rFonts w:ascii="Times New Roman" w:hAnsi="Times New Roman" w:eastAsia="Times New Roman" w:cs="Times New Roman"/>
       <w:color w:val="000000"/>
+      <w:kern w:val="0"/>
+      <w:sz w:val="24"/>
+      <w:szCs w:val="24"/>
+      <w:lang w:val="en-US" w:eastAsia="en-US" w:bidi="ar-SA"/>
+    </w:rPr>
+  </w:style>
+  <w:style w:type="character" w:styleId="DefaultParagraphFont" w:default="1">
+    <w:name w:val="Default Paragraph Font"/>
+    <w:uiPriority w:val="1"/>
+    <w:semiHidden/>
+    <w:unhideWhenUsed/>
+    <w:qFormat/>
+    <w:rPr/>
+  </w:style>
+  <w:style w:type="character" w:styleId="InternetLink">
+    <w:name w:val="Internet Link"/>
+    <w:basedOn w:val="DefaultParagraphFont"/>
+    <w:uiPriority w:val="99"/>
+    <w:unhideWhenUsed/>
+    <w:rsid w:val="00fb1489"/>
+    <w:rPr>
+      <w:color w:val="0563C1" w:themeColor="hyperlink"/>
+      <w:u w:val="single"/>
+    </w:rPr>
+  </w:style>
+  <w:style w:type="character" w:styleId="FollowedHyperlink">
+    <w:name w:val="FollowedHyperlink"/>
+    <w:basedOn w:val="DefaultParagraphFont"/>
+    <w:uiPriority w:val="99"/>
+    <w:semiHidden/>
+    <w:unhideWhenUsed/>
+    <w:qFormat/>
+    <w:rsid w:val="00a56b85"/>
+    <w:rPr>
+      <w:color w:val="954F72" w:themeColor="followedHyperlink"/>
+      <w:u w:val="single"/>
+    </w:rPr>
+  </w:style>
+  <w:style w:type="character" w:styleId="UnresolvedMention">
+    <w:name w:val="Unresolved Mention"/>
+    <w:basedOn w:val="DefaultParagraphFont"/>
+    <w:uiPriority w:val="99"/>
+    <w:semiHidden/>
+    <w:unhideWhenUsed/>
+    <w:qFormat/>
+    <w:rsid w:val="00a56b85"/>
+    <w:rPr>
+      <w:color w:val="605E5C"/>
+      <w:shd w:fill="E1DFDD" w:val="clear"/>
+    </w:rPr>
+  </w:style>
+  <w:style w:type="character" w:styleId="ListLabel1">
+    <w:name w:val="ListLabel 1"/>
+    <w:qFormat/>
+    <w:rPr/>
+  </w:style>
+  <w:style w:type="character" w:styleId="ListLabel2">
+    <w:name w:val="ListLabel 2"/>
+    <w:qFormat/>
+    <w:rPr>
+      <w:highlight w:val="yellow"/>
+    </w:rPr>
+  </w:style>
+  <w:style w:type="paragraph" w:styleId="Heading">
+    <w:name w:val="Heading"/>
+    <w:basedOn w:val="Normal"/>
+    <w:next w:val="TextBody"/>
+    <w:qFormat/>
+    <w:pPr>
+      <w:keepNext w:val="true"/>
+      <w:spacing w:before="240" w:after="120"/>
+    </w:pPr>
+    <w:rPr>
+      <w:rFonts w:ascii="Liberation Sans" w:hAnsi="Liberation Sans" w:eastAsia="Noto Sans CJK SC" w:cs="Lohit Devanagari"/>
+      <w:sz w:val="28"/>
+      <w:szCs w:val="28"/>
+    </w:rPr>
+  </w:style>
+  <w:style w:type="paragraph" w:styleId="TextBody">
+    <w:name w:val="Body Text"/>
+    <w:basedOn w:val="Normal"/>
+    <w:pPr>
+      <w:spacing w:lineRule="auto" w:line="276" w:before="0" w:after="140"/>
+    </w:pPr>
+    <w:rPr/>
+  </w:style>
+  <w:style w:type="paragraph" w:styleId="List">
+    <w:name w:val="List"/>
+    <w:basedOn w:val="TextBody"/>
+    <w:pPr/>
+    <w:rPr>
+      <w:rFonts w:cs="Lohit Devanagari"/>
+    </w:rPr>
+  </w:style>
+  <w:style w:type="paragraph" w:styleId="Caption">
+    <w:name w:val="Caption"/>
+    <w:basedOn w:val="Normal"/>
+    <w:qFormat/>
+    <w:pPr>
+      <w:suppressLineNumbers/>
+      <w:spacing w:before="120" w:after="120"/>
+    </w:pPr>
+    <w:rPr>
+      <w:rFonts w:cs="Lohit Devanagari"/>
+      <w:i/>
+      <w:iCs/>
       <w:sz w:val="24"/>
       <w:szCs w:val="24"/>
     </w:rPr>
   </w:style>
-  <w:style w:type="character" w:default="1" w:styleId="DefaultParagraphFont">
-    <w:name w:val="Default Paragraph Font"/>
-    <w:uiPriority w:val="1"/>
+  <w:style w:type="paragraph" w:styleId="Index">
+    <w:name w:val="Index"/>
+    <w:basedOn w:val="Normal"/>
+    <w:qFormat/>
+    <w:pPr>
+      <w:suppressLineNumbers/>
+    </w:pPr>
+    <w:rPr>
+      <w:rFonts w:cs="Lohit Devanagari"/>
+    </w:rPr>
+  </w:style>
+  <w:style w:type="paragraph" w:styleId="ListParagraph">
+    <w:name w:val="List Paragraph"/>
+    <w:basedOn w:val="Normal"/>
+    <w:uiPriority w:val="34"/>
+    <w:qFormat/>
+    <w:rsid w:val="00fb1489"/>
+    <w:pPr>
+      <w:ind w:left="720" w:hanging="0"/>
+    </w:pPr>
+    <w:rPr/>
+  </w:style>
+  <w:style w:type="paragraph" w:styleId="FooterRight">
+    <w:name w:val="Footer Right"/>
+    <w:basedOn w:val="Normal"/>
+    <w:qFormat/>
+    <w:pPr>
+      <w:suppressLineNumbers/>
+      <w:tabs>
+        <w:tab w:val="clear" w:pos="720"/>
+        <w:tab w:val="center" w:pos="4680" w:leader="none"/>
+        <w:tab w:val="right" w:pos="9360" w:leader="none"/>
+      </w:tabs>
+    </w:pPr>
+    <w:rPr/>
+  </w:style>
+  <w:style w:type="numbering" w:styleId="NoList" w:default="1">
+    <w:name w:val="No List"/>
+    <w:uiPriority w:val="99"/>
     <w:semiHidden/>
     <w:unhideWhenUsed/>
+    <w:qFormat/>
   </w:style>
   <w:style w:type="table" w:default="1" w:styleId="TableNormal">
     <w:name w:val="Normal Table"/>
@@ -2033,57 +2128,6 @@
         <w:right w:w="108" w:type="dxa"/>
       </w:tblCellMar>
     </w:tblPr>
-  </w:style>
-  <w:style w:type="numbering" w:default="1" w:styleId="NoList">
-    <w:name w:val="No List"/>
-    <w:uiPriority w:val="99"/>
-    <w:semiHidden/>
-    <w:unhideWhenUsed/>
-  </w:style>
-  <w:style w:type="paragraph" w:styleId="ListParagraph">
-    <w:name w:val="List Paragraph"/>
-    <w:basedOn w:val="Normal"/>
-    <w:uiPriority w:val="34"/>
-    <w:qFormat/>
-    <w:rsid w:val="00FB1489"/>
-    <w:pPr>
-      <w:ind w:left="720"/>
-    </w:pPr>
-  </w:style>
-  <w:style w:type="character" w:styleId="Hyperlink">
-    <w:name w:val="Hyperlink"/>
-    <w:basedOn w:val="DefaultParagraphFont"/>
-    <w:uiPriority w:val="99"/>
-    <w:unhideWhenUsed/>
-    <w:rsid w:val="00FB1489"/>
-    <w:rPr>
-      <w:color w:val="0563C1" w:themeColor="hyperlink"/>
-      <w:u w:val="single"/>
-    </w:rPr>
-  </w:style>
-  <w:style w:type="character" w:styleId="FollowedHyperlink">
-    <w:name w:val="FollowedHyperlink"/>
-    <w:basedOn w:val="DefaultParagraphFont"/>
-    <w:uiPriority w:val="99"/>
-    <w:semiHidden/>
-    <w:unhideWhenUsed/>
-    <w:rsid w:val="00A56B85"/>
-    <w:rPr>
-      <w:color w:val="954F72" w:themeColor="followedHyperlink"/>
-      <w:u w:val="single"/>
-    </w:rPr>
-  </w:style>
-  <w:style w:type="character" w:styleId="UnresolvedMention">
-    <w:name w:val="Unresolved Mention"/>
-    <w:basedOn w:val="DefaultParagraphFont"/>
-    <w:uiPriority w:val="99"/>
-    <w:semiHidden/>
-    <w:unhideWhenUsed/>
-    <w:rsid w:val="00A56B85"/>
-    <w:rPr>
-      <w:color w:val="605E5C"/>
-      <w:shd w:val="clear" w:color="auto" w:fill="E1DFDD"/>
-    </w:rPr>
   </w:style>
 </w:styles>
 </file>
